--- a/ServerWeb/bin/보고서/출력설계_2586_서식_DB_현장보고서(배책).docx
+++ b/ServerWeb/bin/보고서/출력설계_2586_서식_DB_현장보고서(배책).docx
@@ -1595,8 +1595,6 @@
         </w:rPr>
         <w:t>성립여부</w:t>
       </w:r>
-      <w:bookmarkStart w:id="0" w:name="_GoBack"/>
-      <w:bookmarkEnd w:id="0"/>
     </w:p>
     <w:tbl>
       <w:tblPr>
@@ -4354,17 +4352,6 @@
     </w:p>
     <w:p>
       <w:pPr>
-        <w:spacing w:after="0"/>
-        <w:jc w:val="left"/>
-        <w:rPr>
-          <w:rFonts w:ascii="바탕체" w:eastAsia="바탕체" w:hAnsi="바탕체"/>
-          <w:sz w:val="24"/>
-          <w:szCs w:val="24"/>
-        </w:rPr>
-      </w:pPr>
-    </w:p>
-    <w:p>
-      <w:pPr>
         <w:widowControl/>
         <w:wordWrap/>
         <w:autoSpaceDE/>
@@ -4375,4734 +4362,8 @@
           <w:szCs w:val="24"/>
         </w:rPr>
       </w:pPr>
-      <w:r>
-        <w:rPr>
-          <w:rFonts w:ascii="바탕체" w:eastAsia="바탕체" w:hAnsi="바탕체"/>
-          <w:sz w:val="24"/>
-          <w:szCs w:val="24"/>
-        </w:rPr>
-        <w:br w:type="page"/>
-      </w:r>
-    </w:p>
-    <w:p>
-      <w:pPr>
-        <w:rPr>
-          <w:rFonts w:ascii="굴림체" w:eastAsia="굴림체" w:hAnsi="굴림체"/>
-          <w:sz w:val="22"/>
-        </w:rPr>
-      </w:pPr>
-    </w:p>
-    <w:p>
-      <w:pPr>
-        <w:spacing w:after="0" w:line="307" w:lineRule="auto"/>
-        <w:rPr>
-          <w:rFonts w:ascii="굴림체" w:eastAsia="굴림체" w:hAnsi="굴림체"/>
-          <w:sz w:val="24"/>
-          <w:szCs w:val="24"/>
-        </w:rPr>
-      </w:pPr>
-      <w:r>
-        <w:rPr>
-          <w:rFonts w:ascii="굴림체" w:eastAsia="굴림체" w:hAnsi="굴림체" w:hint="eastAsia"/>
-          <w:sz w:val="22"/>
-        </w:rPr>
-        <w:t>&lt;</w:t>
-      </w:r>
-      <w:r>
-        <w:rPr>
-          <w:rFonts w:ascii="굴림체" w:eastAsia="굴림체" w:hAnsi="굴림체"/>
-          <w:sz w:val="22"/>
-        </w:rPr>
-        <w:t xml:space="preserve"> </w:t>
-      </w:r>
-      <w:r>
-        <w:rPr>
-          <w:rFonts w:ascii="굴림체" w:eastAsia="굴림체" w:hAnsi="굴림체" w:hint="eastAsia"/>
-          <w:sz w:val="22"/>
-        </w:rPr>
-        <w:t>별</w:t>
-      </w:r>
-      <w:r>
-        <w:rPr>
-          <w:rFonts w:ascii="굴림체" w:eastAsia="굴림체" w:hAnsi="굴림체" w:hint="eastAsia"/>
-          <w:sz w:val="22"/>
-        </w:rPr>
-        <w:t xml:space="preserve"> </w:t>
-      </w:r>
-      <w:r>
-        <w:rPr>
-          <w:rFonts w:ascii="굴림체" w:eastAsia="굴림체" w:hAnsi="굴림체"/>
-          <w:sz w:val="22"/>
-        </w:rPr>
-        <w:t xml:space="preserve">  </w:t>
-      </w:r>
-      <w:r>
-        <w:rPr>
-          <w:rFonts w:ascii="굴림체" w:eastAsia="굴림체" w:hAnsi="굴림체" w:hint="eastAsia"/>
-          <w:sz w:val="22"/>
-        </w:rPr>
-        <w:t>첨</w:t>
-      </w:r>
-      <w:r>
-        <w:rPr>
-          <w:rFonts w:ascii="굴림체" w:eastAsia="굴림체" w:hAnsi="굴림체" w:hint="eastAsia"/>
-          <w:sz w:val="22"/>
-        </w:rPr>
-        <w:t xml:space="preserve"> </w:t>
-      </w:r>
-      <w:r>
-        <w:rPr>
-          <w:rFonts w:ascii="굴림체" w:eastAsia="굴림체" w:hAnsi="굴림체" w:hint="eastAsia"/>
-          <w:sz w:val="22"/>
-        </w:rPr>
-        <w:t>&gt;</w:t>
-      </w:r>
-      <w:r>
-        <w:rPr>
-          <w:rFonts w:ascii="굴림체" w:eastAsia="굴림체" w:hAnsi="굴림체"/>
-          <w:sz w:val="22"/>
-        </w:rPr>
-        <w:tab/>
-      </w:r>
-      <w:r>
-        <w:rPr>
-          <w:rFonts w:ascii="굴림체" w:eastAsia="굴림체" w:hAnsi="굴림체"/>
-          <w:sz w:val="24"/>
-          <w:szCs w:val="24"/>
-        </w:rPr>
-        <w:t>1. CHECK LIST</w:t>
-      </w:r>
-    </w:p>
-    <w:p>
-      <w:pPr>
-        <w:spacing w:after="0" w:line="307" w:lineRule="auto"/>
-        <w:ind w:left="400"/>
-        <w:rPr>
-          <w:rFonts w:ascii="굴림체" w:eastAsia="굴림체" w:hAnsi="굴림체"/>
-          <w:sz w:val="24"/>
-          <w:szCs w:val="24"/>
-        </w:rPr>
-      </w:pPr>
-      <w:r>
-        <w:rPr>
-          <w:rFonts w:ascii="굴림체" w:eastAsia="굴림체" w:hAnsi="굴림체"/>
-          <w:sz w:val="24"/>
-          <w:szCs w:val="24"/>
-        </w:rPr>
-        <w:tab/>
-      </w:r>
-      <w:r>
-        <w:rPr>
-          <w:rFonts w:ascii="굴림체" w:eastAsia="굴림체" w:hAnsi="굴림체"/>
-          <w:sz w:val="24"/>
-          <w:szCs w:val="24"/>
-        </w:rPr>
-        <w:tab/>
-        <w:t xml:space="preserve">2. </w:t>
-      </w:r>
-      <w:r>
-        <w:rPr>
-          <w:rFonts w:ascii="굴림체" w:eastAsia="굴림체" w:hAnsi="굴림체" w:hint="eastAsia"/>
-          <w:sz w:val="24"/>
-          <w:szCs w:val="24"/>
-        </w:rPr>
-        <w:t>사진</w:t>
-      </w:r>
-    </w:p>
-    <w:p>
-      <w:pPr>
-        <w:spacing w:after="0" w:line="307" w:lineRule="auto"/>
-        <w:ind w:left="400"/>
-        <w:rPr>
-          <w:rFonts w:ascii="굴림체" w:eastAsia="굴림체" w:hAnsi="굴림체"/>
-          <w:sz w:val="24"/>
-          <w:szCs w:val="24"/>
-        </w:rPr>
-      </w:pPr>
-      <w:r>
-        <w:rPr>
-          <w:rFonts w:ascii="굴림체" w:eastAsia="굴림체" w:hAnsi="굴림체"/>
-          <w:sz w:val="24"/>
-          <w:szCs w:val="24"/>
-        </w:rPr>
-        <w:tab/>
-      </w:r>
-      <w:r>
-        <w:rPr>
-          <w:rFonts w:ascii="굴림체" w:eastAsia="굴림체" w:hAnsi="굴림체"/>
-          <w:sz w:val="24"/>
-          <w:szCs w:val="24"/>
-        </w:rPr>
-        <w:tab/>
-        <w:t xml:space="preserve">3. </w:t>
-      </w:r>
-      <w:r>
-        <w:rPr>
-          <w:rFonts w:ascii="굴림체" w:eastAsia="굴림체" w:hAnsi="굴림체" w:hint="eastAsia"/>
-          <w:sz w:val="24"/>
-          <w:szCs w:val="24"/>
-        </w:rPr>
-        <w:t>건물현황 및 개요</w:t>
-      </w:r>
-    </w:p>
-    <w:p>
-      <w:pPr>
-        <w:spacing w:after="0" w:line="307" w:lineRule="auto"/>
-        <w:jc w:val="left"/>
-        <w:rPr>
-          <w:rFonts w:ascii="굴림체" w:eastAsia="굴림체" w:hAnsi="굴림체"/>
-          <w:sz w:val="22"/>
-        </w:rPr>
-      </w:pPr>
-      <w:r>
-        <w:rPr>
-          <w:rFonts w:ascii="굴림체" w:eastAsia="굴림체" w:hAnsi="굴림체"/>
-          <w:sz w:val="24"/>
-          <w:szCs w:val="24"/>
-        </w:rPr>
-        <w:tab/>
-      </w:r>
-      <w:r>
-        <w:rPr>
-          <w:rFonts w:ascii="굴림체" w:eastAsia="굴림체" w:hAnsi="굴림체"/>
-          <w:sz w:val="24"/>
-          <w:szCs w:val="24"/>
-        </w:rPr>
-        <w:tab/>
-        <w:t xml:space="preserve">4. </w:t>
-      </w:r>
-      <w:r>
-        <w:rPr>
-          <w:rFonts w:ascii="굴림체" w:eastAsia="굴림체" w:hAnsi="굴림체" w:hint="eastAsia"/>
-          <w:sz w:val="24"/>
-          <w:szCs w:val="24"/>
-        </w:rPr>
-        <w:t>기타사항(문제점 및 진행상황</w:t>
-      </w:r>
-      <w:r>
-        <w:rPr>
-          <w:rFonts w:ascii="굴림체" w:eastAsia="굴림체" w:hAnsi="굴림체" w:hint="eastAsia"/>
-          <w:sz w:val="24"/>
-          <w:szCs w:val="24"/>
-        </w:rPr>
-        <w:t>)</w:t>
-      </w:r>
-    </w:p>
-    <w:p>
-      <w:pPr>
-        <w:spacing w:after="0" w:line="307" w:lineRule="auto"/>
-        <w:jc w:val="left"/>
-        <w:rPr>
-          <w:rFonts w:ascii="바탕체" w:eastAsia="바탕체" w:hAnsi="바탕체"/>
-          <w:sz w:val="24"/>
-          <w:szCs w:val="24"/>
-        </w:rPr>
-      </w:pPr>
-    </w:p>
-    <w:p>
-      <w:pPr>
-        <w:widowControl/>
-        <w:wordWrap/>
-        <w:autoSpaceDE/>
-        <w:autoSpaceDN/>
-        <w:rPr>
-          <w:rFonts w:ascii="바탕체" w:eastAsia="바탕체" w:hAnsi="바탕체"/>
-          <w:sz w:val="24"/>
-          <w:szCs w:val="24"/>
-        </w:rPr>
-      </w:pPr>
-      <w:r>
-        <w:rPr>
-          <w:rFonts w:ascii="바탕체" w:eastAsia="바탕체" w:hAnsi="바탕체"/>
-          <w:sz w:val="24"/>
-          <w:szCs w:val="24"/>
-        </w:rPr>
-        <w:br w:type="page"/>
-      </w:r>
-    </w:p>
-    <w:p>
-      <w:pPr>
-        <w:widowControl/>
-        <w:wordWrap/>
-        <w:autoSpaceDE/>
-        <w:autoSpaceDN/>
-        <w:rPr>
-          <w:rFonts w:ascii="굴림체" w:eastAsia="굴림체" w:hAnsi="굴림체"/>
-          <w:b/>
-          <w:sz w:val="24"/>
-          <w:szCs w:val="24"/>
-        </w:rPr>
-      </w:pPr>
-      <w:r>
-        <w:rPr>
-          <w:rFonts w:ascii="굴림체" w:eastAsia="굴림체" w:hAnsi="굴림체" w:hint="eastAsia"/>
-          <w:b/>
-          <w:sz w:val="24"/>
-          <w:szCs w:val="24"/>
-        </w:rPr>
-        <w:lastRenderedPageBreak/>
-        <w:t>1</w:t>
-      </w:r>
-      <w:r>
-        <w:rPr>
-          <w:rFonts w:ascii="굴림체" w:eastAsia="굴림체" w:hAnsi="굴림체"/>
-          <w:b/>
-          <w:sz w:val="24"/>
-          <w:szCs w:val="24"/>
-        </w:rPr>
-        <w:t>.</w:t>
-      </w:r>
-      <w:r>
-        <w:rPr>
-          <w:rFonts w:ascii="굴림체" w:eastAsia="굴림체" w:hAnsi="굴림체" w:hint="eastAsia"/>
-          <w:b/>
-          <w:sz w:val="24"/>
-          <w:szCs w:val="24"/>
-        </w:rPr>
-        <w:t xml:space="preserve"> </w:t>
-      </w:r>
-      <w:r>
-        <w:rPr>
-          <w:rFonts w:ascii="굴림체" w:eastAsia="굴림체" w:hAnsi="굴림체"/>
-          <w:b/>
-          <w:sz w:val="24"/>
-          <w:szCs w:val="24"/>
-        </w:rPr>
-        <w:t>CHECK LIST</w:t>
-      </w:r>
-    </w:p>
-    <w:tbl>
-      <w:tblPr>
-        <w:tblW w:w="0" w:type="auto"/>
-        <w:tblInd w:w="99" w:type="dxa"/>
-        <w:tblBorders>
-          <w:top w:val="single" w:sz="4" w:space="0" w:color="auto"/>
-          <w:left w:val="single" w:sz="4" w:space="0" w:color="auto"/>
-          <w:bottom w:val="single" w:sz="12" w:space="0" w:color="auto"/>
-          <w:right w:val="single" w:sz="12" w:space="0" w:color="auto"/>
-          <w:insideH w:val="single" w:sz="4" w:space="0" w:color="auto"/>
-          <w:insideV w:val="single" w:sz="4" w:space="0" w:color="auto"/>
-        </w:tblBorders>
-        <w:tblCellMar>
-          <w:left w:w="99" w:type="dxa"/>
-          <w:right w:w="99" w:type="dxa"/>
-        </w:tblCellMar>
-        <w:tblLook w:val="0000" w:firstRow="0" w:lastRow="0" w:firstColumn="0" w:lastColumn="0" w:noHBand="0" w:noVBand="0"/>
-      </w:tblPr>
-      <w:tblGrid>
-        <w:gridCol w:w="709"/>
-        <w:gridCol w:w="1985"/>
-        <w:gridCol w:w="4252"/>
-        <w:gridCol w:w="2006"/>
-        <w:gridCol w:w="1069"/>
-      </w:tblGrid>
-      <w:tr>
-        <w:trPr>
-          <w:trHeight w:val="361"/>
-        </w:trPr>
-        <w:tc>
-          <w:tcPr>
-            <w:tcW w:w="709" w:type="dxa"/>
-            <w:shd w:val="clear" w:color="auto" w:fill="F2F2F2" w:themeFill="background1" w:themeFillShade="F2"/>
-            <w:vAlign w:val="center"/>
-          </w:tcPr>
-          <w:p>
-            <w:pPr>
-              <w:wordWrap/>
-              <w:spacing w:after="0" w:line="307" w:lineRule="auto"/>
-              <w:ind w:leftChars="-7" w:left="-14" w:rightChars="-39" w:right="-78"/>
-              <w:jc w:val="center"/>
-              <w:rPr>
-                <w:rFonts w:ascii="굴림체" w:eastAsia="굴림체" w:hAnsi="굴림체"/>
-                <w:sz w:val="22"/>
-              </w:rPr>
-            </w:pPr>
-            <w:r>
-              <w:rPr>
-                <w:rFonts w:ascii="굴림체" w:eastAsia="굴림체" w:hAnsi="굴림체" w:hint="eastAsia"/>
-                <w:sz w:val="22"/>
-              </w:rPr>
-              <w:t>구 분</w:t>
-            </w:r>
-          </w:p>
-        </w:tc>
-        <w:tc>
-          <w:tcPr>
-            <w:tcW w:w="1985" w:type="dxa"/>
-            <w:shd w:val="clear" w:color="auto" w:fill="F2F2F2" w:themeFill="background1" w:themeFillShade="F2"/>
-            <w:vAlign w:val="center"/>
-          </w:tcPr>
-          <w:p>
-            <w:pPr>
-              <w:wordWrap/>
-              <w:spacing w:after="0" w:line="307" w:lineRule="auto"/>
-              <w:ind w:leftChars="-57" w:left="-114" w:rightChars="-52" w:right="-104"/>
-              <w:jc w:val="center"/>
-              <w:rPr>
-                <w:rFonts w:ascii="굴림체" w:eastAsia="굴림체" w:hAnsi="굴림체"/>
-                <w:sz w:val="22"/>
-              </w:rPr>
-            </w:pPr>
-            <w:r>
-              <w:rPr>
-                <w:rFonts w:ascii="굴림체" w:eastAsia="굴림체" w:hAnsi="굴림체" w:hint="eastAsia"/>
-                <w:sz w:val="22"/>
-              </w:rPr>
-              <w:t>항 목</w:t>
-            </w:r>
-          </w:p>
-        </w:tc>
-        <w:tc>
-          <w:tcPr>
-            <w:tcW w:w="4252" w:type="dxa"/>
-            <w:shd w:val="clear" w:color="auto" w:fill="F2F2F2" w:themeFill="background1" w:themeFillShade="F2"/>
-            <w:vAlign w:val="center"/>
-          </w:tcPr>
-          <w:p>
-            <w:pPr>
-              <w:wordWrap/>
-              <w:spacing w:after="0" w:line="307" w:lineRule="auto"/>
-              <w:jc w:val="center"/>
-              <w:rPr>
-                <w:rFonts w:ascii="굴림체" w:eastAsia="굴림체" w:hAnsi="굴림체"/>
-                <w:sz w:val="22"/>
-              </w:rPr>
-            </w:pPr>
-            <w:r>
-              <w:rPr>
-                <w:rFonts w:ascii="굴림체" w:eastAsia="굴림체" w:hAnsi="굴림체" w:hint="eastAsia"/>
-                <w:sz w:val="22"/>
-              </w:rPr>
-              <w:t>청 약 사 항</w:t>
-            </w:r>
-          </w:p>
-        </w:tc>
-        <w:tc>
-          <w:tcPr>
-            <w:tcW w:w="2006" w:type="dxa"/>
-            <w:shd w:val="clear" w:color="auto" w:fill="F2F2F2" w:themeFill="background1" w:themeFillShade="F2"/>
-            <w:vAlign w:val="center"/>
-          </w:tcPr>
-          <w:p>
-            <w:pPr>
-              <w:wordWrap/>
-              <w:spacing w:after="0" w:line="307" w:lineRule="auto"/>
-              <w:ind w:leftChars="-65" w:left="-130" w:rightChars="-41" w:right="-82"/>
-              <w:jc w:val="center"/>
-              <w:rPr>
-                <w:rFonts w:ascii="굴림체" w:eastAsia="굴림체" w:hAnsi="굴림체"/>
-                <w:sz w:val="22"/>
-              </w:rPr>
-            </w:pPr>
-            <w:r>
-              <w:rPr>
-                <w:rFonts w:ascii="굴림체" w:eastAsia="굴림체" w:hAnsi="굴림체" w:hint="eastAsia"/>
-                <w:sz w:val="22"/>
-              </w:rPr>
-              <w:t>검 토 사 항</w:t>
-            </w:r>
-          </w:p>
-        </w:tc>
-        <w:tc>
-          <w:tcPr>
-            <w:tcW w:w="1069" w:type="dxa"/>
-            <w:shd w:val="clear" w:color="auto" w:fill="F2F2F2" w:themeFill="background1" w:themeFillShade="F2"/>
-            <w:vAlign w:val="center"/>
-          </w:tcPr>
-          <w:p>
-            <w:pPr>
-              <w:wordWrap/>
-              <w:spacing w:after="0" w:line="307" w:lineRule="auto"/>
-              <w:ind w:leftChars="-56" w:left="-112" w:rightChars="-59" w:right="-118"/>
-              <w:jc w:val="center"/>
-              <w:rPr>
-                <w:rFonts w:ascii="굴림체" w:eastAsia="굴림체" w:hAnsi="굴림체"/>
-                <w:sz w:val="22"/>
-              </w:rPr>
-            </w:pPr>
-            <w:r>
-              <w:rPr>
-                <w:rFonts w:ascii="굴림체" w:eastAsia="굴림체" w:hAnsi="굴림체" w:hint="eastAsia"/>
-                <w:sz w:val="22"/>
-              </w:rPr>
-              <w:t>비 고</w:t>
-            </w:r>
-          </w:p>
-        </w:tc>
-      </w:tr>
-      <w:tr>
-        <w:trPr>
-          <w:trHeight w:val="141"/>
-        </w:trPr>
-        <w:tc>
-          <w:tcPr>
-            <w:tcW w:w="709" w:type="dxa"/>
-            <w:vAlign w:val="center"/>
-          </w:tcPr>
-          <w:p>
-            <w:pPr>
-              <w:wordWrap/>
-              <w:spacing w:after="0" w:line="307" w:lineRule="auto"/>
-              <w:ind w:leftChars="-7" w:left="-14" w:rightChars="-39" w:right="-78"/>
-              <w:jc w:val="center"/>
-              <w:rPr>
-                <w:rFonts w:ascii="굴림체" w:eastAsia="굴림체" w:hAnsi="굴림체"/>
-                <w:sz w:val="22"/>
-              </w:rPr>
-            </w:pPr>
-            <w:r>
-              <w:rPr>
-                <w:rFonts w:ascii="굴림체" w:eastAsia="굴림체" w:hAnsi="굴림체" w:hint="eastAsia"/>
-                <w:sz w:val="22"/>
-              </w:rPr>
-              <w:t>1</w:t>
-            </w:r>
-          </w:p>
-        </w:tc>
-        <w:tc>
-          <w:tcPr>
-            <w:tcW w:w="1985" w:type="dxa"/>
-            <w:vAlign w:val="center"/>
-          </w:tcPr>
-          <w:p>
-            <w:pPr>
-              <w:wordWrap/>
-              <w:spacing w:after="0" w:line="307" w:lineRule="auto"/>
-              <w:ind w:leftChars="-57" w:left="-114" w:rightChars="-52" w:right="-104"/>
-              <w:jc w:val="center"/>
-              <w:rPr>
-                <w:rFonts w:ascii="굴림체" w:eastAsia="굴림체" w:hAnsi="굴림체"/>
-                <w:sz w:val="22"/>
-              </w:rPr>
-            </w:pPr>
-            <w:r>
-              <w:rPr>
-                <w:rFonts w:ascii="굴림체" w:eastAsia="굴림체" w:hAnsi="굴림체" w:hint="eastAsia"/>
-                <w:sz w:val="22"/>
-              </w:rPr>
-              <w:t>계약자/피보험자</w:t>
-            </w:r>
-          </w:p>
-        </w:tc>
-        <w:tc>
-          <w:tcPr>
-            <w:tcW w:w="4252" w:type="dxa"/>
-            <w:vAlign w:val="center"/>
-          </w:tcPr>
-          <w:p>
-            <w:pPr>
-              <w:wordWrap/>
-              <w:spacing w:after="0" w:line="307" w:lineRule="auto"/>
-              <w:rPr>
-                <w:rFonts w:ascii="굴림체" w:eastAsia="굴림체" w:hAnsi="굴림체"/>
-                <w:sz w:val="22"/>
-              </w:rPr>
-            </w:pPr>
-            <w:r>
-              <w:rPr>
-                <w:rFonts w:ascii="굴림체" w:eastAsia="굴림체" w:hAnsi="굴림체"/>
-                <w:sz w:val="22"/>
-              </w:rPr>
-              <w:t>@B1Insurant@ / @B1Insured@</w:t>
-            </w:r>
-          </w:p>
-        </w:tc>
-        <w:tc>
-          <w:tcPr>
-            <w:tcW w:w="2006" w:type="dxa"/>
-            <w:vAlign w:val="center"/>
-          </w:tcPr>
-          <w:p>
-            <w:pPr>
-              <w:wordWrap/>
-              <w:spacing w:after="0" w:line="307" w:lineRule="auto"/>
-              <w:ind w:left="-95" w:rightChars="-41" w:right="-82"/>
-              <w:jc w:val="center"/>
-              <w:rPr>
-                <w:rFonts w:ascii="굴림체" w:eastAsia="굴림체" w:hAnsi="굴림체"/>
-                <w:sz w:val="22"/>
-              </w:rPr>
-            </w:pPr>
-          </w:p>
-        </w:tc>
-        <w:tc>
-          <w:tcPr>
-            <w:tcW w:w="1069" w:type="dxa"/>
-            <w:vAlign w:val="center"/>
-          </w:tcPr>
-          <w:p>
-            <w:pPr>
-              <w:wordWrap/>
-              <w:spacing w:after="0" w:line="307" w:lineRule="auto"/>
-              <w:ind w:leftChars="-56" w:left="-112" w:rightChars="-59" w:right="-118"/>
-              <w:jc w:val="center"/>
-              <w:rPr>
-                <w:rFonts w:ascii="굴림체" w:eastAsia="굴림체" w:hAnsi="굴림체"/>
-                <w:sz w:val="22"/>
-              </w:rPr>
-            </w:pPr>
-          </w:p>
-        </w:tc>
-      </w:tr>
-      <w:tr>
-        <w:trPr>
-          <w:trHeight w:val="156"/>
-        </w:trPr>
-        <w:tc>
-          <w:tcPr>
-            <w:tcW w:w="709" w:type="dxa"/>
-            <w:vAlign w:val="center"/>
-          </w:tcPr>
-          <w:p>
-            <w:pPr>
-              <w:wordWrap/>
-              <w:spacing w:after="0" w:line="307" w:lineRule="auto"/>
-              <w:ind w:leftChars="-7" w:left="-14" w:rightChars="-39" w:right="-78"/>
-              <w:jc w:val="center"/>
-              <w:rPr>
-                <w:rFonts w:ascii="굴림체" w:eastAsia="굴림체" w:hAnsi="굴림체"/>
-                <w:sz w:val="22"/>
-              </w:rPr>
-            </w:pPr>
-            <w:r>
-              <w:rPr>
-                <w:rFonts w:ascii="굴림체" w:eastAsia="굴림체" w:hAnsi="굴림체" w:hint="eastAsia"/>
-                <w:sz w:val="22"/>
-              </w:rPr>
-              <w:t>2</w:t>
-            </w:r>
-          </w:p>
-        </w:tc>
-        <w:tc>
-          <w:tcPr>
-            <w:tcW w:w="1985" w:type="dxa"/>
-            <w:vAlign w:val="center"/>
-          </w:tcPr>
-          <w:p>
-            <w:pPr>
-              <w:wordWrap/>
-              <w:spacing w:after="0" w:line="307" w:lineRule="auto"/>
-              <w:ind w:leftChars="-57" w:left="-114" w:rightChars="-52" w:right="-104"/>
-              <w:jc w:val="center"/>
-              <w:rPr>
-                <w:rFonts w:ascii="굴림체" w:eastAsia="굴림체" w:hAnsi="굴림체"/>
-                <w:sz w:val="22"/>
-              </w:rPr>
-            </w:pPr>
-            <w:r>
-              <w:rPr>
-                <w:rFonts w:ascii="굴림체" w:eastAsia="굴림체" w:hAnsi="굴림체" w:hint="eastAsia"/>
-                <w:sz w:val="22"/>
-              </w:rPr>
-              <w:t xml:space="preserve">소 </w:t>
-            </w:r>
-            <w:r>
-              <w:rPr>
-                <w:rFonts w:ascii="굴림체" w:eastAsia="굴림체" w:hAnsi="굴림체"/>
-                <w:sz w:val="22"/>
-              </w:rPr>
-              <w:t xml:space="preserve">  </w:t>
-            </w:r>
-            <w:r>
-              <w:rPr>
-                <w:rFonts w:ascii="굴림체" w:eastAsia="굴림체" w:hAnsi="굴림체" w:hint="eastAsia"/>
-                <w:sz w:val="22"/>
-              </w:rPr>
-              <w:t xml:space="preserve"> 재  </w:t>
-            </w:r>
-            <w:r>
-              <w:rPr>
-                <w:rFonts w:ascii="굴림체" w:eastAsia="굴림체" w:hAnsi="굴림체"/>
-                <w:sz w:val="22"/>
-              </w:rPr>
-              <w:t xml:space="preserve"> </w:t>
-            </w:r>
-            <w:r>
-              <w:rPr>
-                <w:rFonts w:ascii="굴림체" w:eastAsia="굴림체" w:hAnsi="굴림체" w:hint="eastAsia"/>
-                <w:sz w:val="22"/>
-              </w:rPr>
-              <w:t xml:space="preserve"> 지</w:t>
-            </w:r>
-          </w:p>
-        </w:tc>
-        <w:tc>
-          <w:tcPr>
-            <w:tcW w:w="4252" w:type="dxa"/>
-            <w:vAlign w:val="center"/>
-          </w:tcPr>
-          <w:p>
-            <w:pPr>
-              <w:wordWrap/>
-              <w:spacing w:after="0" w:line="307" w:lineRule="auto"/>
-              <w:rPr>
-                <w:rFonts w:ascii="굴림체" w:eastAsia="굴림체" w:hAnsi="굴림체"/>
-                <w:sz w:val="22"/>
-              </w:rPr>
-            </w:pPr>
-          </w:p>
-        </w:tc>
-        <w:tc>
-          <w:tcPr>
-            <w:tcW w:w="2006" w:type="dxa"/>
-          </w:tcPr>
-          <w:p>
-            <w:pPr>
-              <w:wordWrap/>
-              <w:spacing w:after="0" w:line="307" w:lineRule="auto"/>
-              <w:ind w:leftChars="-65" w:left="-130" w:rightChars="-41" w:right="-82"/>
-              <w:jc w:val="center"/>
-              <w:rPr>
-                <w:rFonts w:ascii="굴림체" w:eastAsia="굴림체" w:hAnsi="굴림체"/>
-                <w:sz w:val="22"/>
-              </w:rPr>
-            </w:pPr>
-          </w:p>
-        </w:tc>
-        <w:tc>
-          <w:tcPr>
-            <w:tcW w:w="1069" w:type="dxa"/>
-            <w:vAlign w:val="center"/>
-          </w:tcPr>
-          <w:p>
-            <w:pPr>
-              <w:wordWrap/>
-              <w:spacing w:after="0" w:line="307" w:lineRule="auto"/>
-              <w:ind w:leftChars="-56" w:left="-112" w:rightChars="-59" w:right="-118"/>
-              <w:jc w:val="center"/>
-              <w:rPr>
-                <w:rFonts w:ascii="굴림체" w:eastAsia="굴림체" w:hAnsi="굴림체"/>
-                <w:sz w:val="22"/>
-              </w:rPr>
-            </w:pPr>
-          </w:p>
-        </w:tc>
-      </w:tr>
-      <w:tr>
-        <w:trPr>
-          <w:trHeight w:val="171"/>
-        </w:trPr>
-        <w:tc>
-          <w:tcPr>
-            <w:tcW w:w="709" w:type="dxa"/>
-            <w:vAlign w:val="center"/>
-          </w:tcPr>
-          <w:p>
-            <w:pPr>
-              <w:wordWrap/>
-              <w:spacing w:after="0" w:line="307" w:lineRule="auto"/>
-              <w:ind w:leftChars="-7" w:left="-14" w:rightChars="-39" w:right="-78"/>
-              <w:jc w:val="center"/>
-              <w:rPr>
-                <w:rFonts w:ascii="굴림체" w:eastAsia="굴림체" w:hAnsi="굴림체"/>
-                <w:sz w:val="22"/>
-              </w:rPr>
-            </w:pPr>
-            <w:r>
-              <w:rPr>
-                <w:rFonts w:ascii="굴림체" w:eastAsia="굴림체" w:hAnsi="굴림체" w:hint="eastAsia"/>
-                <w:sz w:val="22"/>
-              </w:rPr>
-              <w:t>3</w:t>
-            </w:r>
-          </w:p>
-        </w:tc>
-        <w:tc>
-          <w:tcPr>
-            <w:tcW w:w="1985" w:type="dxa"/>
-            <w:vAlign w:val="center"/>
-          </w:tcPr>
-          <w:p>
-            <w:pPr>
-              <w:wordWrap/>
-              <w:spacing w:after="0" w:line="307" w:lineRule="auto"/>
-              <w:ind w:leftChars="-57" w:left="-114" w:rightChars="-52" w:right="-104"/>
-              <w:jc w:val="center"/>
-              <w:rPr>
-                <w:rFonts w:ascii="굴림체" w:eastAsia="굴림체" w:hAnsi="굴림체"/>
-                <w:sz w:val="22"/>
-              </w:rPr>
-            </w:pPr>
-            <w:r>
-              <w:rPr>
-                <w:rFonts w:ascii="굴림체" w:eastAsia="굴림체" w:hAnsi="굴림체" w:hint="eastAsia"/>
-                <w:sz w:val="22"/>
-              </w:rPr>
-              <w:t xml:space="preserve">보 </w:t>
-            </w:r>
-            <w:r>
-              <w:rPr>
-                <w:rFonts w:ascii="굴림체" w:eastAsia="굴림체" w:hAnsi="굴림체"/>
-                <w:sz w:val="22"/>
-              </w:rPr>
-              <w:t xml:space="preserve"> </w:t>
-            </w:r>
-            <w:r>
-              <w:rPr>
-                <w:rFonts w:ascii="굴림체" w:eastAsia="굴림체" w:hAnsi="굴림체" w:hint="eastAsia"/>
-                <w:sz w:val="22"/>
-              </w:rPr>
-              <w:t xml:space="preserve">험 </w:t>
-            </w:r>
-            <w:r>
-              <w:rPr>
-                <w:rFonts w:ascii="굴림체" w:eastAsia="굴림체" w:hAnsi="굴림체"/>
-                <w:sz w:val="22"/>
-              </w:rPr>
-              <w:t xml:space="preserve"> </w:t>
-            </w:r>
-            <w:r>
-              <w:rPr>
-                <w:rFonts w:ascii="굴림체" w:eastAsia="굴림체" w:hAnsi="굴림체" w:hint="eastAsia"/>
-                <w:sz w:val="22"/>
-              </w:rPr>
-              <w:t>기  간</w:t>
-            </w:r>
-          </w:p>
-        </w:tc>
-        <w:tc>
-          <w:tcPr>
-            <w:tcW w:w="4252" w:type="dxa"/>
-            <w:vAlign w:val="center"/>
-          </w:tcPr>
-          <w:p>
-            <w:pPr>
-              <w:wordWrap/>
-              <w:spacing w:after="0" w:line="307" w:lineRule="auto"/>
-              <w:rPr>
-                <w:rFonts w:ascii="굴림체" w:eastAsia="굴림체" w:hAnsi="굴림체"/>
-                <w:sz w:val="22"/>
-              </w:rPr>
-            </w:pPr>
-            <w:r>
-              <w:rPr>
-                <w:rFonts w:ascii="굴림체" w:eastAsia="굴림체" w:hAnsi="굴림체"/>
-                <w:sz w:val="22"/>
-              </w:rPr>
-              <w:t>@B1CtrtDt@ ~ @B1CtrtExprDt@</w:t>
-            </w:r>
-          </w:p>
-        </w:tc>
-        <w:tc>
-          <w:tcPr>
-            <w:tcW w:w="2006" w:type="dxa"/>
-          </w:tcPr>
-          <w:p>
-            <w:pPr>
-              <w:wordWrap/>
-              <w:spacing w:after="0" w:line="307" w:lineRule="auto"/>
-              <w:ind w:leftChars="-65" w:left="-130" w:rightChars="-41" w:right="-82"/>
-              <w:jc w:val="center"/>
-              <w:rPr>
-                <w:rFonts w:ascii="굴림체" w:eastAsia="굴림체" w:hAnsi="굴림체"/>
-                <w:sz w:val="22"/>
-              </w:rPr>
-            </w:pPr>
-            <w:r>
-              <w:rPr>
-                <w:rFonts w:ascii="굴림체" w:eastAsia="굴림체" w:hAnsi="굴림체" w:hint="eastAsia"/>
-                <w:sz w:val="22"/>
-              </w:rPr>
-              <w:t>①일치 ②불일지</w:t>
-            </w:r>
-          </w:p>
-        </w:tc>
-        <w:tc>
-          <w:tcPr>
-            <w:tcW w:w="1069" w:type="dxa"/>
-            <w:vAlign w:val="center"/>
-          </w:tcPr>
-          <w:p>
-            <w:pPr>
-              <w:wordWrap/>
-              <w:spacing w:after="0" w:line="307" w:lineRule="auto"/>
-              <w:ind w:leftChars="-56" w:left="-112" w:rightChars="-59" w:right="-118"/>
-              <w:jc w:val="center"/>
-              <w:rPr>
-                <w:rFonts w:ascii="굴림체" w:eastAsia="굴림체" w:hAnsi="굴림체"/>
-                <w:sz w:val="22"/>
-              </w:rPr>
-            </w:pPr>
-          </w:p>
-        </w:tc>
-      </w:tr>
-      <w:tr>
-        <w:trPr>
-          <w:trHeight w:val="156"/>
-        </w:trPr>
-        <w:tc>
-          <w:tcPr>
-            <w:tcW w:w="709" w:type="dxa"/>
-            <w:vAlign w:val="center"/>
-          </w:tcPr>
-          <w:p>
-            <w:pPr>
-              <w:wordWrap/>
-              <w:spacing w:after="0" w:line="307" w:lineRule="auto"/>
-              <w:ind w:leftChars="-7" w:left="-14" w:rightChars="-39" w:right="-78"/>
-              <w:jc w:val="center"/>
-              <w:rPr>
-                <w:rFonts w:ascii="굴림체" w:eastAsia="굴림체" w:hAnsi="굴림체"/>
-                <w:sz w:val="22"/>
-              </w:rPr>
-            </w:pPr>
-            <w:r>
-              <w:rPr>
-                <w:rFonts w:ascii="굴림체" w:eastAsia="굴림체" w:hAnsi="굴림체" w:hint="eastAsia"/>
-                <w:sz w:val="22"/>
-              </w:rPr>
-              <w:t>4</w:t>
-            </w:r>
-          </w:p>
-        </w:tc>
-        <w:tc>
-          <w:tcPr>
-            <w:tcW w:w="1985" w:type="dxa"/>
-            <w:vAlign w:val="center"/>
-          </w:tcPr>
-          <w:p>
-            <w:pPr>
-              <w:wordWrap/>
-              <w:spacing w:after="0" w:line="307" w:lineRule="auto"/>
-              <w:ind w:leftChars="-57" w:left="-114" w:rightChars="-52" w:right="-104"/>
-              <w:jc w:val="center"/>
-              <w:rPr>
-                <w:rFonts w:ascii="굴림체" w:eastAsia="굴림체" w:hAnsi="굴림체"/>
-                <w:sz w:val="22"/>
-              </w:rPr>
-            </w:pPr>
-            <w:r>
-              <w:rPr>
-                <w:rFonts w:ascii="굴림체" w:eastAsia="굴림체" w:hAnsi="굴림체" w:hint="eastAsia"/>
-                <w:sz w:val="22"/>
-              </w:rPr>
-              <w:t>보 험 목 적 물</w:t>
-            </w:r>
-          </w:p>
-        </w:tc>
-        <w:tc>
-          <w:tcPr>
-            <w:tcW w:w="4252" w:type="dxa"/>
-            <w:vAlign w:val="center"/>
-          </w:tcPr>
-          <w:p>
-            <w:pPr>
-              <w:wordWrap/>
-              <w:spacing w:after="0" w:line="307" w:lineRule="auto"/>
-              <w:rPr>
-                <w:rFonts w:ascii="굴림체" w:eastAsia="굴림체" w:hAnsi="굴림체"/>
-                <w:sz w:val="22"/>
-              </w:rPr>
-            </w:pPr>
-            <w:r>
-              <w:rPr>
-                <w:rFonts w:ascii="굴림체" w:eastAsia="굴림체" w:hAnsi="굴림체"/>
-                <w:sz w:val="22"/>
-              </w:rPr>
-              <w:t xml:space="preserve">@db12InsurObjDvs@ </w:t>
-            </w:r>
-            <w:r>
-              <w:rPr>
-                <w:rFonts w:ascii="굴림체" w:eastAsia="굴림체" w:hAnsi="굴림체"/>
-                <w:sz w:val="22"/>
-              </w:rPr>
-              <w:t>(</w:t>
-            </w:r>
-            <w:r>
-              <w:rPr>
-                <w:rFonts w:ascii="굴림체" w:eastAsia="굴림체" w:hAnsi="굴림체" w:hint="eastAsia"/>
-                <w:sz w:val="22"/>
-              </w:rPr>
-              <w:t>건물)</w:t>
-            </w:r>
-          </w:p>
-        </w:tc>
-        <w:tc>
-          <w:tcPr>
-            <w:tcW w:w="2006" w:type="dxa"/>
-          </w:tcPr>
-          <w:p>
-            <w:pPr>
-              <w:wordWrap/>
-              <w:spacing w:after="0" w:line="307" w:lineRule="auto"/>
-              <w:ind w:leftChars="-65" w:left="-130" w:rightChars="-41" w:right="-82"/>
-              <w:jc w:val="center"/>
-              <w:rPr>
-                <w:rFonts w:ascii="굴림체" w:eastAsia="굴림체" w:hAnsi="굴림체"/>
-                <w:sz w:val="22"/>
-              </w:rPr>
-            </w:pPr>
-            <w:r>
-              <w:rPr>
-                <w:rFonts w:ascii="굴림체" w:eastAsia="굴림체" w:hAnsi="굴림체" w:hint="eastAsia"/>
-                <w:sz w:val="22"/>
-              </w:rPr>
-              <w:t>①일치 ②불일지</w:t>
-            </w:r>
-          </w:p>
-        </w:tc>
-        <w:tc>
-          <w:tcPr>
-            <w:tcW w:w="1069" w:type="dxa"/>
-            <w:vAlign w:val="center"/>
-          </w:tcPr>
-          <w:p>
-            <w:pPr>
-              <w:wordWrap/>
-              <w:spacing w:after="0" w:line="307" w:lineRule="auto"/>
-              <w:ind w:leftChars="-56" w:left="-112" w:rightChars="-59" w:right="-118"/>
-              <w:jc w:val="center"/>
-              <w:rPr>
-                <w:rFonts w:ascii="굴림체" w:eastAsia="굴림체" w:hAnsi="굴림체"/>
-                <w:sz w:val="22"/>
-              </w:rPr>
-            </w:pPr>
-          </w:p>
-        </w:tc>
-      </w:tr>
-      <w:tr>
-        <w:trPr>
-          <w:trHeight w:val="156"/>
-        </w:trPr>
-        <w:tc>
-          <w:tcPr>
-            <w:tcW w:w="709" w:type="dxa"/>
-            <w:vAlign w:val="center"/>
-          </w:tcPr>
-          <w:p>
-            <w:pPr>
-              <w:wordWrap/>
-              <w:spacing w:after="0" w:line="307" w:lineRule="auto"/>
-              <w:ind w:leftChars="-7" w:left="-14" w:rightChars="-39" w:right="-78"/>
-              <w:jc w:val="center"/>
-              <w:rPr>
-                <w:rFonts w:ascii="굴림체" w:eastAsia="굴림체" w:hAnsi="굴림체"/>
-                <w:sz w:val="22"/>
-              </w:rPr>
-            </w:pPr>
-            <w:r>
-              <w:rPr>
-                <w:rFonts w:ascii="굴림체" w:eastAsia="굴림체" w:hAnsi="굴림체" w:hint="eastAsia"/>
-                <w:sz w:val="22"/>
-              </w:rPr>
-              <w:t>5</w:t>
-            </w:r>
-          </w:p>
-        </w:tc>
-        <w:tc>
-          <w:tcPr>
-            <w:tcW w:w="1985" w:type="dxa"/>
-            <w:vAlign w:val="center"/>
-          </w:tcPr>
-          <w:p>
-            <w:pPr>
-              <w:wordWrap/>
-              <w:spacing w:after="0" w:line="307" w:lineRule="auto"/>
-              <w:ind w:leftChars="-57" w:left="-114" w:rightChars="-52" w:right="-104"/>
-              <w:jc w:val="center"/>
-              <w:rPr>
-                <w:rFonts w:ascii="굴림체" w:eastAsia="굴림체" w:hAnsi="굴림체"/>
-                <w:sz w:val="22"/>
-              </w:rPr>
-            </w:pPr>
-            <w:r>
-              <w:rPr>
-                <w:rFonts w:ascii="굴림체" w:eastAsia="굴림체" w:hAnsi="굴림체" w:hint="eastAsia"/>
-                <w:sz w:val="22"/>
-              </w:rPr>
-              <w:t xml:space="preserve">과 </w:t>
-            </w:r>
-            <w:r>
-              <w:rPr>
-                <w:rFonts w:ascii="굴림체" w:eastAsia="굴림체" w:hAnsi="굴림체"/>
-                <w:sz w:val="22"/>
-              </w:rPr>
-              <w:t xml:space="preserve"> </w:t>
-            </w:r>
-            <w:r>
-              <w:rPr>
-                <w:rFonts w:ascii="굴림체" w:eastAsia="굴림체" w:hAnsi="굴림체" w:hint="eastAsia"/>
-                <w:sz w:val="22"/>
-              </w:rPr>
-              <w:t xml:space="preserve">거 </w:t>
-            </w:r>
-            <w:r>
-              <w:rPr>
-                <w:rFonts w:ascii="굴림체" w:eastAsia="굴림체" w:hAnsi="굴림체"/>
-                <w:sz w:val="22"/>
-              </w:rPr>
-              <w:t xml:space="preserve"> </w:t>
-            </w:r>
-            <w:r>
-              <w:rPr>
-                <w:rFonts w:ascii="굴림체" w:eastAsia="굴림체" w:hAnsi="굴림체" w:hint="eastAsia"/>
-                <w:sz w:val="22"/>
-              </w:rPr>
-              <w:t xml:space="preserve">사 </w:t>
-            </w:r>
-            <w:r>
-              <w:rPr>
-                <w:rFonts w:ascii="굴림체" w:eastAsia="굴림체" w:hAnsi="굴림체"/>
-                <w:sz w:val="22"/>
-              </w:rPr>
-              <w:t xml:space="preserve"> </w:t>
-            </w:r>
-            <w:r>
-              <w:rPr>
-                <w:rFonts w:ascii="굴림체" w:eastAsia="굴림체" w:hAnsi="굴림체" w:hint="eastAsia"/>
-                <w:sz w:val="22"/>
-              </w:rPr>
-              <w:t>고</w:t>
-            </w:r>
-          </w:p>
-        </w:tc>
-        <w:tc>
-          <w:tcPr>
-            <w:tcW w:w="4252" w:type="dxa"/>
-            <w:vAlign w:val="center"/>
-          </w:tcPr>
-          <w:p>
-            <w:pPr>
-              <w:wordWrap/>
-              <w:spacing w:after="0" w:line="307" w:lineRule="auto"/>
-              <w:rPr>
-                <w:rFonts w:ascii="굴림체" w:eastAsia="굴림체" w:hAnsi="굴림체"/>
-                <w:sz w:val="22"/>
-              </w:rPr>
-            </w:pPr>
-            <w:r>
-              <w:rPr>
-                <w:rFonts w:ascii="굴림체" w:eastAsia="굴림체" w:hAnsi="굴림체"/>
-                <w:sz w:val="22"/>
-              </w:rPr>
-              <w:t>@B3PastAcdtCnts@</w:t>
-            </w:r>
-          </w:p>
-        </w:tc>
-        <w:tc>
-          <w:tcPr>
-            <w:tcW w:w="2006" w:type="dxa"/>
-          </w:tcPr>
-          <w:p>
-            <w:pPr>
-              <w:wordWrap/>
-              <w:spacing w:after="0" w:line="307" w:lineRule="auto"/>
-              <w:ind w:leftChars="-65" w:left="-130" w:rightChars="-41" w:right="-82"/>
-              <w:jc w:val="center"/>
-              <w:rPr>
-                <w:rFonts w:ascii="굴림체" w:eastAsia="굴림체" w:hAnsi="굴림체"/>
-                <w:sz w:val="22"/>
-              </w:rPr>
-            </w:pPr>
-            <w:r>
-              <w:rPr>
-                <w:rFonts w:ascii="굴림체" w:eastAsia="굴림체" w:hAnsi="굴림체" w:hint="eastAsia"/>
-                <w:sz w:val="22"/>
-              </w:rPr>
-              <w:t>①유 ②무</w:t>
-            </w:r>
-          </w:p>
-        </w:tc>
-        <w:tc>
-          <w:tcPr>
-            <w:tcW w:w="1069" w:type="dxa"/>
-            <w:vAlign w:val="center"/>
-          </w:tcPr>
-          <w:p>
-            <w:pPr>
-              <w:wordWrap/>
-              <w:spacing w:after="0" w:line="307" w:lineRule="auto"/>
-              <w:ind w:leftChars="-56" w:left="-112" w:rightChars="-59" w:right="-118"/>
-              <w:jc w:val="center"/>
-              <w:rPr>
-                <w:rFonts w:ascii="굴림체" w:eastAsia="굴림체" w:hAnsi="굴림체"/>
-                <w:sz w:val="22"/>
-              </w:rPr>
-            </w:pPr>
-          </w:p>
-        </w:tc>
-      </w:tr>
-      <w:tr>
-        <w:trPr>
-          <w:trHeight w:val="171"/>
-        </w:trPr>
-        <w:tc>
-          <w:tcPr>
-            <w:tcW w:w="709" w:type="dxa"/>
-            <w:vAlign w:val="center"/>
-          </w:tcPr>
-          <w:p>
-            <w:pPr>
-              <w:wordWrap/>
-              <w:spacing w:after="0" w:line="307" w:lineRule="auto"/>
-              <w:ind w:leftChars="-7" w:left="-14" w:rightChars="-39" w:right="-78"/>
-              <w:jc w:val="center"/>
-              <w:rPr>
-                <w:rFonts w:ascii="굴림체" w:eastAsia="굴림체" w:hAnsi="굴림체"/>
-                <w:sz w:val="22"/>
-              </w:rPr>
-            </w:pPr>
-            <w:r>
-              <w:rPr>
-                <w:rFonts w:ascii="굴림체" w:eastAsia="굴림체" w:hAnsi="굴림체" w:hint="eastAsia"/>
-                <w:sz w:val="22"/>
-              </w:rPr>
-              <w:t>6</w:t>
-            </w:r>
-          </w:p>
-        </w:tc>
-        <w:tc>
-          <w:tcPr>
-            <w:tcW w:w="1985" w:type="dxa"/>
-            <w:vAlign w:val="center"/>
-          </w:tcPr>
-          <w:p>
-            <w:pPr>
-              <w:wordWrap/>
-              <w:spacing w:after="0" w:line="307" w:lineRule="auto"/>
-              <w:ind w:leftChars="-57" w:left="-114" w:rightChars="-52" w:right="-104"/>
-              <w:jc w:val="center"/>
-              <w:rPr>
-                <w:rFonts w:ascii="굴림체" w:eastAsia="굴림체" w:hAnsi="굴림체"/>
-                <w:sz w:val="22"/>
-              </w:rPr>
-            </w:pPr>
-            <w:r>
-              <w:rPr>
-                <w:rFonts w:ascii="굴림체" w:eastAsia="굴림체" w:hAnsi="굴림체" w:hint="eastAsia"/>
-                <w:sz w:val="22"/>
-              </w:rPr>
-              <w:t>타사 중복여부</w:t>
-            </w:r>
-          </w:p>
-        </w:tc>
-        <w:tc>
-          <w:tcPr>
-            <w:tcW w:w="4252" w:type="dxa"/>
-            <w:vAlign w:val="center"/>
-          </w:tcPr>
-          <w:p>
-            <w:pPr>
-              <w:wordWrap/>
-              <w:spacing w:after="0" w:line="307" w:lineRule="auto"/>
-              <w:rPr>
-                <w:rFonts w:ascii="굴림체" w:eastAsia="굴림체" w:hAnsi="굴림체"/>
-                <w:sz w:val="22"/>
-              </w:rPr>
-            </w:pPr>
-            <w:r>
-              <w:rPr>
-                <w:rFonts w:ascii="굴림체" w:eastAsia="굴림체" w:hAnsi="굴림체"/>
-                <w:sz w:val="22"/>
-              </w:rPr>
-              <w:t>@db6OthInsur@</w:t>
-            </w:r>
-          </w:p>
-        </w:tc>
-        <w:tc>
-          <w:tcPr>
-            <w:tcW w:w="2006" w:type="dxa"/>
-          </w:tcPr>
-          <w:p>
-            <w:pPr>
-              <w:wordWrap/>
-              <w:spacing w:after="0" w:line="307" w:lineRule="auto"/>
-              <w:ind w:leftChars="-65" w:left="-130" w:rightChars="-41" w:right="-82"/>
-              <w:jc w:val="center"/>
-              <w:rPr>
-                <w:rFonts w:ascii="굴림체" w:eastAsia="굴림체" w:hAnsi="굴림체"/>
-                <w:sz w:val="22"/>
-              </w:rPr>
-            </w:pPr>
-            <w:r>
-              <w:rPr>
-                <w:rFonts w:ascii="굴림체" w:eastAsia="굴림체" w:hAnsi="굴림체" w:hint="eastAsia"/>
-                <w:sz w:val="22"/>
-              </w:rPr>
-              <w:t>①유 ②무</w:t>
-            </w:r>
-          </w:p>
-        </w:tc>
-        <w:tc>
-          <w:tcPr>
-            <w:tcW w:w="1069" w:type="dxa"/>
-            <w:vAlign w:val="center"/>
-          </w:tcPr>
-          <w:p>
-            <w:pPr>
-              <w:wordWrap/>
-              <w:spacing w:after="0" w:line="307" w:lineRule="auto"/>
-              <w:ind w:leftChars="-56" w:left="-112" w:rightChars="-59" w:right="-118"/>
-              <w:jc w:val="center"/>
-              <w:rPr>
-                <w:rFonts w:ascii="굴림체" w:eastAsia="굴림체" w:hAnsi="굴림체"/>
-                <w:sz w:val="22"/>
-              </w:rPr>
-            </w:pPr>
-          </w:p>
-        </w:tc>
-      </w:tr>
-      <w:tr>
-        <w:trPr>
-          <w:trHeight w:val="156"/>
-        </w:trPr>
-        <w:tc>
-          <w:tcPr>
-            <w:tcW w:w="709" w:type="dxa"/>
-            <w:vAlign w:val="center"/>
-          </w:tcPr>
-          <w:p>
-            <w:pPr>
-              <w:wordWrap/>
-              <w:spacing w:after="0" w:line="307" w:lineRule="auto"/>
-              <w:ind w:leftChars="-7" w:left="-14" w:rightChars="-39" w:right="-78"/>
-              <w:jc w:val="center"/>
-              <w:rPr>
-                <w:rFonts w:ascii="굴림체" w:eastAsia="굴림체" w:hAnsi="굴림체"/>
-                <w:sz w:val="22"/>
-              </w:rPr>
-            </w:pPr>
-            <w:r>
-              <w:rPr>
-                <w:rFonts w:ascii="굴림체" w:eastAsia="굴림체" w:hAnsi="굴림체" w:hint="eastAsia"/>
-                <w:sz w:val="22"/>
-              </w:rPr>
-              <w:t>7</w:t>
-            </w:r>
-          </w:p>
-        </w:tc>
-        <w:tc>
-          <w:tcPr>
-            <w:tcW w:w="1985" w:type="dxa"/>
-            <w:vAlign w:val="center"/>
-          </w:tcPr>
-          <w:p>
-            <w:pPr>
-              <w:wordWrap/>
-              <w:spacing w:after="0" w:line="307" w:lineRule="auto"/>
-              <w:ind w:leftChars="-57" w:left="-114" w:rightChars="-52" w:right="-104"/>
-              <w:jc w:val="center"/>
-              <w:rPr>
-                <w:rFonts w:ascii="굴림체" w:eastAsia="굴림체" w:hAnsi="굴림체"/>
-                <w:sz w:val="22"/>
-              </w:rPr>
-            </w:pPr>
-            <w:r>
-              <w:rPr>
-                <w:rFonts w:ascii="굴림체" w:eastAsia="굴림체" w:hAnsi="굴림체" w:hint="eastAsia"/>
-                <w:sz w:val="22"/>
-              </w:rPr>
-              <w:t>담  보  위  험</w:t>
-            </w:r>
-          </w:p>
-        </w:tc>
-        <w:tc>
-          <w:tcPr>
-            <w:tcW w:w="4252" w:type="dxa"/>
-            <w:vAlign w:val="center"/>
-          </w:tcPr>
-          <w:p>
-            <w:pPr>
-              <w:wordWrap/>
-              <w:adjustRightInd w:val="0"/>
-              <w:spacing w:after="0" w:line="240" w:lineRule="auto"/>
-              <w:jc w:val="left"/>
-              <w:rPr>
-                <w:rFonts w:ascii="굴림체" w:eastAsia="굴림체" w:hAnsi="굴림체" w:cs="돋움체"/>
-                <w:kern w:val="0"/>
-                <w:sz w:val="22"/>
-              </w:rPr>
-            </w:pPr>
-            <w:r>
-              <w:rPr>
-                <w:rFonts w:ascii="굴림체" w:eastAsia="굴림체" w:hAnsi="굴림체" w:cs="돋움체"/>
-                <w:kern w:val="0"/>
-                <w:sz w:val="22"/>
-              </w:rPr>
-              <w:t>@B12ObjInsurRegsFg@</w:t>
-            </w:r>
-          </w:p>
-        </w:tc>
-        <w:tc>
-          <w:tcPr>
-            <w:tcW w:w="2006" w:type="dxa"/>
-          </w:tcPr>
-          <w:p>
-            <w:pPr>
-              <w:wordWrap/>
-              <w:spacing w:after="0" w:line="307" w:lineRule="auto"/>
-              <w:ind w:leftChars="-65" w:left="-130" w:rightChars="-41" w:right="-82"/>
-              <w:jc w:val="center"/>
-              <w:rPr>
-                <w:rFonts w:ascii="굴림체" w:eastAsia="굴림체" w:hAnsi="굴림체"/>
-                <w:sz w:val="22"/>
-              </w:rPr>
-            </w:pPr>
-            <w:r>
-              <w:rPr>
-                <w:rFonts w:ascii="굴림체" w:eastAsia="굴림체" w:hAnsi="굴림체" w:hint="eastAsia"/>
-                <w:sz w:val="22"/>
-              </w:rPr>
-              <w:t>①유 ②무</w:t>
-            </w:r>
-          </w:p>
-        </w:tc>
-        <w:tc>
-          <w:tcPr>
-            <w:tcW w:w="1069" w:type="dxa"/>
-            <w:vAlign w:val="center"/>
-          </w:tcPr>
-          <w:p>
-            <w:pPr>
-              <w:wordWrap/>
-              <w:spacing w:after="0" w:line="307" w:lineRule="auto"/>
-              <w:ind w:leftChars="-56" w:left="-112" w:rightChars="-59" w:right="-118"/>
-              <w:jc w:val="center"/>
-              <w:rPr>
-                <w:rFonts w:ascii="굴림체" w:eastAsia="굴림체" w:hAnsi="굴림체"/>
-                <w:sz w:val="22"/>
-              </w:rPr>
-            </w:pPr>
-          </w:p>
-        </w:tc>
-      </w:tr>
-      <w:tr>
-        <w:trPr>
-          <w:trHeight w:val="156"/>
-        </w:trPr>
-        <w:tc>
-          <w:tcPr>
-            <w:tcW w:w="709" w:type="dxa"/>
-            <w:vAlign w:val="center"/>
-          </w:tcPr>
-          <w:p>
-            <w:pPr>
-              <w:wordWrap/>
-              <w:spacing w:after="0" w:line="307" w:lineRule="auto"/>
-              <w:ind w:leftChars="-7" w:left="-14" w:rightChars="-39" w:right="-78"/>
-              <w:jc w:val="center"/>
-              <w:rPr>
-                <w:rFonts w:ascii="굴림체" w:eastAsia="굴림체" w:hAnsi="굴림체"/>
-                <w:sz w:val="22"/>
-              </w:rPr>
-            </w:pPr>
-            <w:r>
-              <w:rPr>
-                <w:rFonts w:ascii="굴림체" w:eastAsia="굴림체" w:hAnsi="굴림체" w:hint="eastAsia"/>
-                <w:sz w:val="22"/>
-              </w:rPr>
-              <w:t>8</w:t>
-            </w:r>
-          </w:p>
-        </w:tc>
-        <w:tc>
-          <w:tcPr>
-            <w:tcW w:w="1985" w:type="dxa"/>
-            <w:vAlign w:val="center"/>
-          </w:tcPr>
-          <w:p>
-            <w:pPr>
-              <w:wordWrap/>
-              <w:spacing w:after="0" w:line="307" w:lineRule="auto"/>
-              <w:ind w:leftChars="-65" w:left="-130" w:rightChars="-41" w:right="-82"/>
-              <w:jc w:val="center"/>
-              <w:rPr>
-                <w:rFonts w:ascii="굴림체" w:eastAsia="굴림체" w:hAnsi="굴림체"/>
-                <w:sz w:val="22"/>
-              </w:rPr>
-            </w:pPr>
-            <w:r>
-              <w:rPr>
-                <w:rFonts w:ascii="굴림체" w:eastAsia="굴림체" w:hAnsi="굴림체" w:hint="eastAsia"/>
-                <w:sz w:val="22"/>
-              </w:rPr>
-              <w:t>피해자와</w:t>
-            </w:r>
-          </w:p>
-          <w:p>
-            <w:pPr>
-              <w:wordWrap/>
-              <w:spacing w:after="0" w:line="307" w:lineRule="auto"/>
-              <w:ind w:leftChars="-57" w:left="-114" w:rightChars="-52" w:right="-104"/>
-              <w:jc w:val="center"/>
-              <w:rPr>
-                <w:rFonts w:ascii="굴림체" w:eastAsia="굴림체" w:hAnsi="굴림체"/>
-                <w:sz w:val="22"/>
-              </w:rPr>
-            </w:pPr>
-            <w:r>
-              <w:rPr>
-                <w:rFonts w:ascii="굴림체" w:eastAsia="굴림체" w:hAnsi="굴림체" w:hint="eastAsia"/>
-                <w:sz w:val="22"/>
-              </w:rPr>
-              <w:t>피보험자 관계</w:t>
-            </w:r>
-          </w:p>
-        </w:tc>
-        <w:tc>
-          <w:tcPr>
-            <w:tcW w:w="4252" w:type="dxa"/>
-            <w:vAlign w:val="center"/>
-          </w:tcPr>
-          <w:p>
-            <w:pPr>
-              <w:wordWrap/>
-              <w:spacing w:after="0" w:line="307" w:lineRule="auto"/>
-              <w:rPr>
-                <w:rFonts w:ascii="굴림체" w:eastAsia="굴림체" w:hAnsi="굴림체"/>
-                <w:sz w:val="22"/>
-              </w:rPr>
-            </w:pPr>
-          </w:p>
-        </w:tc>
-        <w:tc>
-          <w:tcPr>
-            <w:tcW w:w="2006" w:type="dxa"/>
-          </w:tcPr>
-          <w:p>
-            <w:pPr>
-              <w:wordWrap/>
-              <w:spacing w:after="0" w:line="307" w:lineRule="auto"/>
-              <w:ind w:leftChars="-65" w:left="-130" w:rightChars="-41" w:right="-82"/>
-              <w:jc w:val="center"/>
-              <w:rPr>
-                <w:rFonts w:ascii="굴림체" w:eastAsia="굴림체" w:hAnsi="굴림체"/>
-                <w:sz w:val="22"/>
-              </w:rPr>
-            </w:pPr>
-            <w:r>
-              <w:rPr>
-                <w:rFonts w:ascii="굴림체" w:eastAsia="굴림체" w:hAnsi="굴림체" w:hint="eastAsia"/>
-                <w:sz w:val="22"/>
-              </w:rPr>
-              <w:t>①유 ②무</w:t>
-            </w:r>
-          </w:p>
-        </w:tc>
-        <w:tc>
-          <w:tcPr>
-            <w:tcW w:w="1069" w:type="dxa"/>
-            <w:vAlign w:val="center"/>
-          </w:tcPr>
-          <w:p>
-            <w:pPr>
-              <w:wordWrap/>
-              <w:spacing w:after="0" w:line="307" w:lineRule="auto"/>
-              <w:ind w:leftChars="-56" w:left="-112" w:rightChars="-59" w:right="-118"/>
-              <w:jc w:val="center"/>
-              <w:rPr>
-                <w:rFonts w:ascii="굴림체" w:eastAsia="굴림체" w:hAnsi="굴림체"/>
-                <w:sz w:val="22"/>
-              </w:rPr>
-            </w:pPr>
-          </w:p>
-        </w:tc>
-      </w:tr>
-      <w:tr>
-        <w:trPr>
-          <w:trHeight w:val="171"/>
-        </w:trPr>
-        <w:tc>
-          <w:tcPr>
-            <w:tcW w:w="709" w:type="dxa"/>
-            <w:vAlign w:val="center"/>
-          </w:tcPr>
-          <w:p>
-            <w:pPr>
-              <w:wordWrap/>
-              <w:spacing w:after="0" w:line="307" w:lineRule="auto"/>
-              <w:ind w:leftChars="-7" w:left="-14" w:rightChars="-39" w:right="-78"/>
-              <w:jc w:val="center"/>
-              <w:rPr>
-                <w:rFonts w:ascii="굴림체" w:eastAsia="굴림체" w:hAnsi="굴림체"/>
-                <w:sz w:val="22"/>
-              </w:rPr>
-            </w:pPr>
-            <w:r>
-              <w:rPr>
-                <w:rFonts w:ascii="굴림체" w:eastAsia="굴림체" w:hAnsi="굴림체" w:hint="eastAsia"/>
-                <w:sz w:val="22"/>
-              </w:rPr>
-              <w:t>9</w:t>
-            </w:r>
-          </w:p>
-        </w:tc>
-        <w:tc>
-          <w:tcPr>
-            <w:tcW w:w="1985" w:type="dxa"/>
-            <w:vAlign w:val="center"/>
-          </w:tcPr>
-          <w:p>
-            <w:pPr>
-              <w:wordWrap/>
-              <w:spacing w:after="0" w:line="307" w:lineRule="auto"/>
-              <w:ind w:leftChars="-57" w:left="-114" w:rightChars="-52" w:right="-104"/>
-              <w:jc w:val="center"/>
-              <w:rPr>
-                <w:rFonts w:ascii="굴림체" w:eastAsia="굴림체" w:hAnsi="굴림체"/>
-                <w:sz w:val="22"/>
-              </w:rPr>
-            </w:pPr>
-            <w:r>
-              <w:rPr>
-                <w:rFonts w:ascii="굴림체" w:eastAsia="굴림체" w:hAnsi="굴림체" w:hint="eastAsia"/>
-                <w:sz w:val="22"/>
-              </w:rPr>
-              <w:t xml:space="preserve">구 </w:t>
-            </w:r>
-            <w:r>
-              <w:rPr>
-                <w:rFonts w:ascii="굴림체" w:eastAsia="굴림체" w:hAnsi="굴림체"/>
-                <w:sz w:val="22"/>
-              </w:rPr>
-              <w:t xml:space="preserve"> </w:t>
-            </w:r>
-            <w:r>
-              <w:rPr>
-                <w:rFonts w:ascii="굴림체" w:eastAsia="굴림체" w:hAnsi="굴림체" w:hint="eastAsia"/>
-                <w:sz w:val="22"/>
-              </w:rPr>
-              <w:t xml:space="preserve">상 </w:t>
-            </w:r>
-            <w:r>
-              <w:rPr>
-                <w:rFonts w:ascii="굴림체" w:eastAsia="굴림체" w:hAnsi="굴림체"/>
-                <w:sz w:val="22"/>
-              </w:rPr>
-              <w:t xml:space="preserve"> </w:t>
-            </w:r>
-            <w:r>
-              <w:rPr>
-                <w:rFonts w:ascii="굴림체" w:eastAsia="굴림체" w:hAnsi="굴림체" w:hint="eastAsia"/>
-                <w:sz w:val="22"/>
-              </w:rPr>
-              <w:t xml:space="preserve">여 </w:t>
-            </w:r>
-            <w:r>
-              <w:rPr>
-                <w:rFonts w:ascii="굴림체" w:eastAsia="굴림체" w:hAnsi="굴림체"/>
-                <w:sz w:val="22"/>
-              </w:rPr>
-              <w:t xml:space="preserve"> </w:t>
-            </w:r>
-            <w:r>
-              <w:rPr>
-                <w:rFonts w:ascii="굴림체" w:eastAsia="굴림체" w:hAnsi="굴림체" w:hint="eastAsia"/>
-                <w:sz w:val="22"/>
-              </w:rPr>
-              <w:t>부</w:t>
-            </w:r>
-          </w:p>
-        </w:tc>
-        <w:tc>
-          <w:tcPr>
-            <w:tcW w:w="4252" w:type="dxa"/>
-            <w:vAlign w:val="center"/>
-          </w:tcPr>
-          <w:p>
-            <w:pPr>
-              <w:wordWrap/>
-              <w:spacing w:after="0" w:line="307" w:lineRule="auto"/>
-              <w:rPr>
-                <w:rFonts w:ascii="굴림체" w:eastAsia="굴림체" w:hAnsi="굴림체"/>
-                <w:sz w:val="22"/>
-              </w:rPr>
-            </w:pPr>
-            <w:r>
-              <w:rPr>
-                <w:rFonts w:ascii="굴림체" w:eastAsia="굴림체" w:hAnsi="굴림체"/>
-                <w:sz w:val="22"/>
-              </w:rPr>
-              <w:t>@B3RgtCpstOpni@</w:t>
-            </w:r>
-          </w:p>
-        </w:tc>
-        <w:tc>
-          <w:tcPr>
-            <w:tcW w:w="2006" w:type="dxa"/>
-          </w:tcPr>
-          <w:p>
-            <w:pPr>
-              <w:wordWrap/>
-              <w:spacing w:after="0" w:line="307" w:lineRule="auto"/>
-              <w:ind w:leftChars="-65" w:left="-130" w:rightChars="-41" w:right="-82"/>
-              <w:jc w:val="center"/>
-              <w:rPr>
-                <w:rFonts w:ascii="굴림체" w:eastAsia="굴림체" w:hAnsi="굴림체"/>
-                <w:sz w:val="22"/>
-              </w:rPr>
-            </w:pPr>
-            <w:r>
-              <w:rPr>
-                <w:rFonts w:ascii="굴림체" w:eastAsia="굴림체" w:hAnsi="굴림체" w:hint="eastAsia"/>
-                <w:sz w:val="22"/>
-              </w:rPr>
-              <w:t>①유 ②무</w:t>
-            </w:r>
-          </w:p>
-        </w:tc>
-        <w:tc>
-          <w:tcPr>
-            <w:tcW w:w="1069" w:type="dxa"/>
-            <w:vAlign w:val="center"/>
-          </w:tcPr>
-          <w:p>
-            <w:pPr>
-              <w:wordWrap/>
-              <w:spacing w:after="0" w:line="307" w:lineRule="auto"/>
-              <w:ind w:leftChars="-56" w:left="-112" w:rightChars="-59" w:right="-118"/>
-              <w:jc w:val="center"/>
-              <w:rPr>
-                <w:rFonts w:ascii="굴림체" w:eastAsia="굴림체" w:hAnsi="굴림체"/>
-                <w:sz w:val="22"/>
-              </w:rPr>
-            </w:pPr>
-          </w:p>
-        </w:tc>
-      </w:tr>
-      <w:tr>
-        <w:trPr>
-          <w:trHeight w:val="156"/>
-        </w:trPr>
-        <w:tc>
-          <w:tcPr>
-            <w:tcW w:w="709" w:type="dxa"/>
-            <w:vAlign w:val="center"/>
-          </w:tcPr>
-          <w:p>
-            <w:pPr>
-              <w:wordWrap/>
-              <w:spacing w:after="0" w:line="307" w:lineRule="auto"/>
-              <w:ind w:leftChars="-7" w:left="-14" w:rightChars="-39" w:right="-78"/>
-              <w:jc w:val="center"/>
-              <w:rPr>
-                <w:rFonts w:ascii="굴림체" w:eastAsia="굴림체" w:hAnsi="굴림체"/>
-                <w:sz w:val="22"/>
-              </w:rPr>
-            </w:pPr>
-            <w:r>
-              <w:rPr>
-                <w:rFonts w:ascii="굴림체" w:eastAsia="굴림체" w:hAnsi="굴림체" w:hint="eastAsia"/>
-                <w:sz w:val="22"/>
-              </w:rPr>
-              <w:t>1</w:t>
-            </w:r>
-            <w:r>
-              <w:rPr>
-                <w:rFonts w:ascii="굴림체" w:eastAsia="굴림체" w:hAnsi="굴림체"/>
-                <w:sz w:val="22"/>
-              </w:rPr>
-              <w:t>0</w:t>
-            </w:r>
-          </w:p>
-        </w:tc>
-        <w:tc>
-          <w:tcPr>
-            <w:tcW w:w="1985" w:type="dxa"/>
-            <w:vAlign w:val="center"/>
-          </w:tcPr>
-          <w:p>
-            <w:pPr>
-              <w:wordWrap/>
-              <w:spacing w:after="0" w:line="307" w:lineRule="auto"/>
-              <w:ind w:leftChars="-65" w:left="-130" w:rightChars="-41" w:right="-82"/>
-              <w:jc w:val="center"/>
-              <w:rPr>
-                <w:rFonts w:ascii="굴림체" w:eastAsia="굴림체" w:hAnsi="굴림체"/>
-                <w:sz w:val="22"/>
-              </w:rPr>
-            </w:pPr>
-            <w:r>
-              <w:rPr>
-                <w:rFonts w:ascii="굴림체" w:eastAsia="굴림체" w:hAnsi="굴림체" w:hint="eastAsia"/>
-                <w:sz w:val="22"/>
-              </w:rPr>
-              <w:t>고지,</w:t>
-            </w:r>
-            <w:r>
-              <w:rPr>
-                <w:rFonts w:ascii="굴림체" w:eastAsia="굴림체" w:hAnsi="굴림체"/>
-                <w:sz w:val="22"/>
-              </w:rPr>
-              <w:t xml:space="preserve"> </w:t>
-            </w:r>
-            <w:r>
-              <w:rPr>
-                <w:rFonts w:ascii="굴림체" w:eastAsia="굴림체" w:hAnsi="굴림체" w:hint="eastAsia"/>
-                <w:sz w:val="22"/>
-              </w:rPr>
-              <w:t>통지의무</w:t>
-            </w:r>
-          </w:p>
-          <w:p>
-            <w:pPr>
-              <w:wordWrap/>
-              <w:spacing w:after="0" w:line="307" w:lineRule="auto"/>
-              <w:ind w:leftChars="-57" w:left="-114" w:rightChars="-52" w:right="-104"/>
-              <w:jc w:val="center"/>
-              <w:rPr>
-                <w:rFonts w:ascii="굴림체" w:eastAsia="굴림체" w:hAnsi="굴림체"/>
-                <w:sz w:val="22"/>
-              </w:rPr>
-            </w:pPr>
-            <w:r>
-              <w:rPr>
-                <w:rFonts w:ascii="굴림체" w:eastAsia="굴림체" w:hAnsi="굴림체" w:hint="eastAsia"/>
-                <w:sz w:val="22"/>
-              </w:rPr>
-              <w:t xml:space="preserve">위 </w:t>
-            </w:r>
-            <w:r>
-              <w:rPr>
-                <w:rFonts w:ascii="굴림체" w:eastAsia="굴림체" w:hAnsi="굴림체"/>
-                <w:sz w:val="22"/>
-              </w:rPr>
-              <w:t xml:space="preserve"> </w:t>
-            </w:r>
-            <w:r>
-              <w:rPr>
-                <w:rFonts w:ascii="굴림체" w:eastAsia="굴림체" w:hAnsi="굴림체" w:hint="eastAsia"/>
-                <w:sz w:val="22"/>
-              </w:rPr>
-              <w:t xml:space="preserve">반 </w:t>
-            </w:r>
-            <w:r>
-              <w:rPr>
-                <w:rFonts w:ascii="굴림체" w:eastAsia="굴림체" w:hAnsi="굴림체"/>
-                <w:sz w:val="22"/>
-              </w:rPr>
-              <w:t xml:space="preserve"> </w:t>
-            </w:r>
-            <w:r>
-              <w:rPr>
-                <w:rFonts w:ascii="굴림체" w:eastAsia="굴림체" w:hAnsi="굴림체" w:hint="eastAsia"/>
-                <w:sz w:val="22"/>
-              </w:rPr>
-              <w:t xml:space="preserve">사 </w:t>
-            </w:r>
-            <w:r>
-              <w:rPr>
-                <w:rFonts w:ascii="굴림체" w:eastAsia="굴림체" w:hAnsi="굴림체"/>
-                <w:sz w:val="22"/>
-              </w:rPr>
-              <w:t xml:space="preserve"> </w:t>
-            </w:r>
-            <w:r>
-              <w:rPr>
-                <w:rFonts w:ascii="굴림체" w:eastAsia="굴림체" w:hAnsi="굴림체" w:hint="eastAsia"/>
-                <w:sz w:val="22"/>
-              </w:rPr>
-              <w:t>항</w:t>
-            </w:r>
-          </w:p>
-        </w:tc>
-        <w:tc>
-          <w:tcPr>
-            <w:tcW w:w="4252" w:type="dxa"/>
-            <w:vAlign w:val="center"/>
-          </w:tcPr>
-          <w:p>
-            <w:pPr>
-              <w:wordWrap/>
-              <w:spacing w:after="0" w:line="307" w:lineRule="auto"/>
-              <w:rPr>
-                <w:rFonts w:ascii="굴림체" w:eastAsia="굴림체" w:hAnsi="굴림체"/>
-                <w:sz w:val="22"/>
-              </w:rPr>
-            </w:pPr>
-            <w:r>
-              <w:rPr>
-                <w:rFonts w:ascii="굴림체" w:eastAsia="굴림체" w:hAnsi="굴림체"/>
-                <w:sz w:val="22"/>
-              </w:rPr>
-              <w:t>@db14InsurObjNm@</w:t>
-            </w:r>
-          </w:p>
-        </w:tc>
-        <w:tc>
-          <w:tcPr>
-            <w:tcW w:w="2006" w:type="dxa"/>
-          </w:tcPr>
-          <w:p>
-            <w:pPr>
-              <w:wordWrap/>
-              <w:spacing w:after="0" w:line="307" w:lineRule="auto"/>
-              <w:ind w:leftChars="-65" w:left="-130" w:rightChars="-41" w:right="-82"/>
-              <w:jc w:val="center"/>
-              <w:rPr>
-                <w:rFonts w:ascii="굴림체" w:eastAsia="굴림체" w:hAnsi="굴림체"/>
-                <w:sz w:val="22"/>
-              </w:rPr>
-            </w:pPr>
-            <w:r>
-              <w:rPr>
-                <w:rFonts w:ascii="굴림체" w:eastAsia="굴림체" w:hAnsi="굴림체" w:hint="eastAsia"/>
-                <w:sz w:val="22"/>
-              </w:rPr>
-              <w:t>①유 ②무</w:t>
-            </w:r>
-          </w:p>
-        </w:tc>
-        <w:tc>
-          <w:tcPr>
-            <w:tcW w:w="1069" w:type="dxa"/>
-            <w:vAlign w:val="center"/>
-          </w:tcPr>
-          <w:p>
-            <w:pPr>
-              <w:wordWrap/>
-              <w:spacing w:after="0" w:line="307" w:lineRule="auto"/>
-              <w:ind w:leftChars="-56" w:left="-112" w:rightChars="-59" w:right="-118"/>
-              <w:jc w:val="center"/>
-              <w:rPr>
-                <w:rFonts w:ascii="굴림체" w:eastAsia="굴림체" w:hAnsi="굴림체"/>
-                <w:sz w:val="22"/>
-              </w:rPr>
-            </w:pPr>
-          </w:p>
-        </w:tc>
-      </w:tr>
-      <w:tr>
-        <w:trPr>
-          <w:trHeight w:val="156"/>
-        </w:trPr>
-        <w:tc>
-          <w:tcPr>
-            <w:tcW w:w="709" w:type="dxa"/>
-            <w:vAlign w:val="center"/>
-          </w:tcPr>
-          <w:p>
-            <w:pPr>
-              <w:wordWrap/>
-              <w:spacing w:after="0" w:line="307" w:lineRule="auto"/>
-              <w:ind w:leftChars="-7" w:left="-14" w:rightChars="-39" w:right="-78"/>
-              <w:jc w:val="center"/>
-              <w:rPr>
-                <w:rFonts w:ascii="굴림체" w:eastAsia="굴림체" w:hAnsi="굴림체"/>
-                <w:sz w:val="22"/>
-              </w:rPr>
-            </w:pPr>
-            <w:r>
-              <w:rPr>
-                <w:rFonts w:ascii="굴림체" w:eastAsia="굴림체" w:hAnsi="굴림체" w:hint="eastAsia"/>
-                <w:sz w:val="22"/>
-              </w:rPr>
-              <w:t>1</w:t>
-            </w:r>
-            <w:r>
-              <w:rPr>
-                <w:rFonts w:ascii="굴림체" w:eastAsia="굴림체" w:hAnsi="굴림체"/>
-                <w:sz w:val="22"/>
-              </w:rPr>
-              <w:t>1</w:t>
-            </w:r>
-          </w:p>
-        </w:tc>
-        <w:tc>
-          <w:tcPr>
-            <w:tcW w:w="1985" w:type="dxa"/>
-            <w:vAlign w:val="center"/>
-          </w:tcPr>
-          <w:p>
-            <w:pPr>
-              <w:wordWrap/>
-              <w:spacing w:after="0" w:line="307" w:lineRule="auto"/>
-              <w:ind w:leftChars="-65" w:left="-130" w:rightChars="-41" w:right="-82"/>
-              <w:jc w:val="center"/>
-              <w:rPr>
-                <w:rFonts w:ascii="굴림체" w:eastAsia="굴림체" w:hAnsi="굴림체"/>
-                <w:sz w:val="22"/>
-              </w:rPr>
-            </w:pPr>
-            <w:r>
-              <w:rPr>
-                <w:rFonts w:ascii="굴림체" w:eastAsia="굴림체" w:hAnsi="굴림체" w:hint="eastAsia"/>
-                <w:sz w:val="22"/>
-              </w:rPr>
-              <w:t>미가입목적물</w:t>
-            </w:r>
-          </w:p>
-          <w:p>
-            <w:pPr>
-              <w:wordWrap/>
-              <w:spacing w:after="0" w:line="307" w:lineRule="auto"/>
-              <w:ind w:leftChars="-57" w:left="-114" w:rightChars="-52" w:right="-104"/>
-              <w:jc w:val="center"/>
-              <w:rPr>
-                <w:rFonts w:ascii="굴림체" w:eastAsia="굴림체" w:hAnsi="굴림체"/>
-                <w:sz w:val="22"/>
-              </w:rPr>
-            </w:pPr>
-            <w:r>
-              <w:rPr>
-                <w:rFonts w:ascii="굴림체" w:eastAsia="굴림체" w:hAnsi="굴림체" w:hint="eastAsia"/>
-                <w:sz w:val="22"/>
-              </w:rPr>
-              <w:t>/타사가입현황</w:t>
-            </w:r>
-          </w:p>
-        </w:tc>
-        <w:tc>
-          <w:tcPr>
-            <w:tcW w:w="4252" w:type="dxa"/>
-            <w:vAlign w:val="center"/>
-          </w:tcPr>
-          <w:p>
-            <w:pPr>
-              <w:wordWrap/>
-              <w:spacing w:after="0" w:line="307" w:lineRule="auto"/>
-              <w:rPr>
-                <w:rFonts w:ascii="굴림체" w:eastAsia="굴림체" w:hAnsi="굴림체"/>
-                <w:sz w:val="22"/>
-              </w:rPr>
-            </w:pPr>
-            <w:r>
-              <w:rPr>
-                <w:rFonts w:ascii="굴림체" w:eastAsia="굴림체" w:hAnsi="굴림체"/>
-                <w:sz w:val="22"/>
-              </w:rPr>
-              <w:t>@db14InsurObjNm@</w:t>
-            </w:r>
-          </w:p>
-        </w:tc>
-        <w:tc>
-          <w:tcPr>
-            <w:tcW w:w="2006" w:type="dxa"/>
-          </w:tcPr>
-          <w:p>
-            <w:pPr>
-              <w:wordWrap/>
-              <w:spacing w:after="0" w:line="307" w:lineRule="auto"/>
-              <w:ind w:leftChars="-65" w:left="-130" w:rightChars="-41" w:right="-82"/>
-              <w:jc w:val="center"/>
-              <w:rPr>
-                <w:rFonts w:ascii="굴림체" w:eastAsia="굴림체" w:hAnsi="굴림체"/>
-                <w:sz w:val="22"/>
-              </w:rPr>
-            </w:pPr>
-            <w:r>
-              <w:rPr>
-                <w:rFonts w:ascii="굴림체" w:eastAsia="굴림체" w:hAnsi="굴림체" w:hint="eastAsia"/>
-                <w:sz w:val="22"/>
-              </w:rPr>
-              <w:t>①유 ②무</w:t>
-            </w:r>
-          </w:p>
-        </w:tc>
-        <w:tc>
-          <w:tcPr>
-            <w:tcW w:w="1069" w:type="dxa"/>
-            <w:vAlign w:val="center"/>
-          </w:tcPr>
-          <w:p>
-            <w:pPr>
-              <w:wordWrap/>
-              <w:spacing w:after="0" w:line="307" w:lineRule="auto"/>
-              <w:ind w:leftChars="-56" w:left="-112" w:rightChars="-59" w:right="-118"/>
-              <w:jc w:val="center"/>
-              <w:rPr>
-                <w:rFonts w:ascii="굴림체" w:eastAsia="굴림체" w:hAnsi="굴림체"/>
-                <w:sz w:val="22"/>
-              </w:rPr>
-            </w:pPr>
-          </w:p>
-        </w:tc>
-      </w:tr>
-      <w:tr>
-        <w:trPr>
-          <w:trHeight w:val="156"/>
-        </w:trPr>
-        <w:tc>
-          <w:tcPr>
-            <w:tcW w:w="709" w:type="dxa"/>
-            <w:vAlign w:val="center"/>
-          </w:tcPr>
-          <w:p>
-            <w:pPr>
-              <w:wordWrap/>
-              <w:spacing w:after="0" w:line="307" w:lineRule="auto"/>
-              <w:ind w:leftChars="-7" w:left="-14" w:rightChars="-39" w:right="-78"/>
-              <w:jc w:val="center"/>
-              <w:rPr>
-                <w:rFonts w:ascii="굴림체" w:eastAsia="굴림체" w:hAnsi="굴림체"/>
-                <w:sz w:val="22"/>
-              </w:rPr>
-            </w:pPr>
-            <w:r>
-              <w:rPr>
-                <w:rFonts w:ascii="굴림체" w:eastAsia="굴림체" w:hAnsi="굴림체" w:hint="eastAsia"/>
-                <w:sz w:val="22"/>
-              </w:rPr>
-              <w:t>1</w:t>
-            </w:r>
-            <w:r>
-              <w:rPr>
-                <w:rFonts w:ascii="굴림체" w:eastAsia="굴림체" w:hAnsi="굴림체"/>
-                <w:sz w:val="22"/>
-              </w:rPr>
-              <w:t>2</w:t>
-            </w:r>
-          </w:p>
-        </w:tc>
-        <w:tc>
-          <w:tcPr>
-            <w:tcW w:w="1985" w:type="dxa"/>
-            <w:vAlign w:val="center"/>
-          </w:tcPr>
-          <w:p>
-            <w:pPr>
-              <w:wordWrap/>
-              <w:spacing w:after="0" w:line="307" w:lineRule="auto"/>
-              <w:ind w:leftChars="-57" w:left="-114" w:rightChars="-52" w:right="-104"/>
-              <w:jc w:val="center"/>
-              <w:rPr>
-                <w:rFonts w:ascii="굴림체" w:eastAsia="굴림체" w:hAnsi="굴림체"/>
-                <w:sz w:val="22"/>
-              </w:rPr>
-            </w:pPr>
-            <w:r>
-              <w:rPr>
-                <w:rFonts w:ascii="굴림체" w:eastAsia="굴림체" w:hAnsi="굴림체" w:hint="eastAsia"/>
-                <w:sz w:val="22"/>
-              </w:rPr>
-              <w:t xml:space="preserve">배 </w:t>
-            </w:r>
-            <w:r>
-              <w:rPr>
-                <w:rFonts w:ascii="굴림체" w:eastAsia="굴림체" w:hAnsi="굴림체"/>
-                <w:sz w:val="22"/>
-              </w:rPr>
-              <w:t xml:space="preserve"> </w:t>
-            </w:r>
-            <w:r>
-              <w:rPr>
-                <w:rFonts w:ascii="굴림체" w:eastAsia="굴림체" w:hAnsi="굴림체" w:hint="eastAsia"/>
-                <w:sz w:val="22"/>
-              </w:rPr>
-              <w:t xml:space="preserve">서 </w:t>
-            </w:r>
-            <w:r>
-              <w:rPr>
-                <w:rFonts w:ascii="굴림체" w:eastAsia="굴림체" w:hAnsi="굴림체"/>
-                <w:sz w:val="22"/>
-              </w:rPr>
-              <w:t xml:space="preserve"> </w:t>
-            </w:r>
-            <w:r>
-              <w:rPr>
-                <w:rFonts w:ascii="굴림체" w:eastAsia="굴림체" w:hAnsi="굴림체" w:hint="eastAsia"/>
-                <w:sz w:val="22"/>
-              </w:rPr>
-              <w:t xml:space="preserve">사 </w:t>
-            </w:r>
-            <w:r>
-              <w:rPr>
-                <w:rFonts w:ascii="굴림체" w:eastAsia="굴림체" w:hAnsi="굴림체"/>
-                <w:sz w:val="22"/>
-              </w:rPr>
-              <w:t xml:space="preserve"> </w:t>
-            </w:r>
-            <w:r>
-              <w:rPr>
-                <w:rFonts w:ascii="굴림체" w:eastAsia="굴림체" w:hAnsi="굴림체" w:hint="eastAsia"/>
-                <w:sz w:val="22"/>
-              </w:rPr>
-              <w:t>항</w:t>
-            </w:r>
-          </w:p>
-        </w:tc>
-        <w:tc>
-          <w:tcPr>
-            <w:tcW w:w="4252" w:type="dxa"/>
-            <w:vAlign w:val="center"/>
-          </w:tcPr>
-          <w:p>
-            <w:pPr>
-              <w:wordWrap/>
-              <w:spacing w:after="0" w:line="307" w:lineRule="auto"/>
-              <w:rPr>
-                <w:rFonts w:ascii="굴림체" w:eastAsia="굴림체" w:hAnsi="굴림체"/>
-                <w:sz w:val="22"/>
-              </w:rPr>
-            </w:pPr>
-            <w:r>
-              <w:rPr>
-                <w:rFonts w:ascii="굴림체" w:eastAsia="굴림체" w:hAnsi="굴림체"/>
-                <w:sz w:val="22"/>
-              </w:rPr>
-              <w:t>@B1EndorsDtil@</w:t>
-            </w:r>
-          </w:p>
-        </w:tc>
-        <w:tc>
-          <w:tcPr>
-            <w:tcW w:w="2006" w:type="dxa"/>
-          </w:tcPr>
-          <w:p>
-            <w:pPr>
-              <w:pStyle w:val="a7"/>
-              <w:numPr>
-                <w:ilvl w:val="1"/>
-                <w:numId w:val="6"/>
-              </w:numPr>
-              <w:wordWrap/>
-              <w:spacing w:after="0" w:line="307" w:lineRule="auto"/>
-              <w:ind w:leftChars="0" w:left="402" w:rightChars="-41" w:right="-82"/>
-              <w:jc w:val="center"/>
-              <w:rPr>
-                <w:rFonts w:ascii="굴림체" w:eastAsia="굴림체" w:hAnsi="굴림체"/>
-                <w:sz w:val="22"/>
-              </w:rPr>
-            </w:pPr>
-            <w:r>
-              <w:rPr>
-                <w:rFonts w:ascii="굴림체" w:eastAsia="굴림체" w:hAnsi="굴림체" w:hint="eastAsia"/>
-                <w:sz w:val="22"/>
-              </w:rPr>
-              <w:t>유 ②무</w:t>
-            </w:r>
-          </w:p>
-        </w:tc>
-        <w:tc>
-          <w:tcPr>
-            <w:tcW w:w="1069" w:type="dxa"/>
-            <w:vAlign w:val="center"/>
-          </w:tcPr>
-          <w:p>
-            <w:pPr>
-              <w:wordWrap/>
-              <w:spacing w:after="0" w:line="307" w:lineRule="auto"/>
-              <w:ind w:leftChars="-56" w:left="-112" w:rightChars="-59" w:right="-118"/>
-              <w:jc w:val="center"/>
-              <w:rPr>
-                <w:rFonts w:ascii="굴림체" w:eastAsia="굴림체" w:hAnsi="굴림체"/>
-                <w:sz w:val="22"/>
-              </w:rPr>
-            </w:pPr>
-          </w:p>
-        </w:tc>
-      </w:tr>
-      <w:tr>
-        <w:trPr>
-          <w:trHeight w:val="171"/>
-        </w:trPr>
-        <w:tc>
-          <w:tcPr>
-            <w:tcW w:w="709" w:type="dxa"/>
-            <w:vAlign w:val="center"/>
-          </w:tcPr>
-          <w:p>
-            <w:pPr>
-              <w:wordWrap/>
-              <w:spacing w:after="0" w:line="307" w:lineRule="auto"/>
-              <w:ind w:leftChars="-7" w:left="-14" w:rightChars="-39" w:right="-78"/>
-              <w:jc w:val="center"/>
-              <w:rPr>
-                <w:rFonts w:ascii="굴림체" w:eastAsia="굴림체" w:hAnsi="굴림체"/>
-                <w:sz w:val="22"/>
-              </w:rPr>
-            </w:pPr>
-            <w:r>
-              <w:rPr>
-                <w:rFonts w:ascii="굴림체" w:eastAsia="굴림체" w:hAnsi="굴림체" w:hint="eastAsia"/>
-                <w:sz w:val="22"/>
-              </w:rPr>
-              <w:t>1</w:t>
-            </w:r>
-            <w:r>
-              <w:rPr>
-                <w:rFonts w:ascii="굴림체" w:eastAsia="굴림체" w:hAnsi="굴림체"/>
-                <w:sz w:val="22"/>
-              </w:rPr>
-              <w:t>3</w:t>
-            </w:r>
-          </w:p>
-        </w:tc>
-        <w:tc>
-          <w:tcPr>
-            <w:tcW w:w="1985" w:type="dxa"/>
-            <w:vAlign w:val="center"/>
-          </w:tcPr>
-          <w:p>
-            <w:pPr>
-              <w:wordWrap/>
-              <w:spacing w:after="0" w:line="307" w:lineRule="auto"/>
-              <w:ind w:leftChars="-65" w:left="-130" w:rightChars="-41" w:right="-82"/>
-              <w:jc w:val="center"/>
-              <w:rPr>
-                <w:rFonts w:ascii="굴림체" w:eastAsia="굴림체" w:hAnsi="굴림체"/>
-                <w:sz w:val="22"/>
-              </w:rPr>
-            </w:pPr>
-            <w:r>
-              <w:rPr>
-                <w:rFonts w:ascii="굴림체" w:eastAsia="굴림체" w:hAnsi="굴림체" w:hint="eastAsia"/>
-                <w:sz w:val="22"/>
-              </w:rPr>
-              <w:t>가도금 지급시</w:t>
-            </w:r>
-          </w:p>
-          <w:p>
-            <w:pPr>
-              <w:wordWrap/>
-              <w:spacing w:after="0" w:line="307" w:lineRule="auto"/>
-              <w:ind w:leftChars="-57" w:left="-114" w:rightChars="-52" w:right="-104"/>
-              <w:jc w:val="center"/>
-              <w:rPr>
-                <w:rFonts w:ascii="굴림체" w:eastAsia="굴림체" w:hAnsi="굴림체"/>
-                <w:sz w:val="22"/>
-              </w:rPr>
-            </w:pPr>
-            <w:r>
-              <w:rPr>
-                <w:rFonts w:ascii="굴림체" w:eastAsia="굴림체" w:hAnsi="굴림체" w:hint="eastAsia"/>
-                <w:sz w:val="22"/>
-              </w:rPr>
-              <w:t xml:space="preserve">문 </w:t>
-            </w:r>
-            <w:r>
-              <w:rPr>
-                <w:rFonts w:ascii="굴림체" w:eastAsia="굴림체" w:hAnsi="굴림체"/>
-                <w:sz w:val="22"/>
-              </w:rPr>
-              <w:t xml:space="preserve">  </w:t>
-            </w:r>
-            <w:r>
-              <w:rPr>
-                <w:rFonts w:ascii="굴림체" w:eastAsia="굴림체" w:hAnsi="굴림체" w:hint="eastAsia"/>
-                <w:sz w:val="22"/>
-              </w:rPr>
-              <w:t xml:space="preserve">제 </w:t>
-            </w:r>
-            <w:r>
-              <w:rPr>
-                <w:rFonts w:ascii="굴림체" w:eastAsia="굴림체" w:hAnsi="굴림체"/>
-                <w:sz w:val="22"/>
-              </w:rPr>
-              <w:t xml:space="preserve">  </w:t>
-            </w:r>
-            <w:r>
-              <w:rPr>
-                <w:rFonts w:ascii="굴림체" w:eastAsia="굴림체" w:hAnsi="굴림체" w:hint="eastAsia"/>
-                <w:sz w:val="22"/>
-              </w:rPr>
-              <w:t>점</w:t>
-            </w:r>
-          </w:p>
-        </w:tc>
-        <w:tc>
-          <w:tcPr>
-            <w:tcW w:w="4252" w:type="dxa"/>
-            <w:vAlign w:val="center"/>
-          </w:tcPr>
-          <w:p>
-            <w:pPr>
-              <w:wordWrap/>
-              <w:spacing w:after="0" w:line="307" w:lineRule="auto"/>
-              <w:rPr>
-                <w:rFonts w:ascii="굴림체" w:eastAsia="굴림체" w:hAnsi="굴림체"/>
-                <w:sz w:val="22"/>
-              </w:rPr>
-            </w:pPr>
-          </w:p>
-        </w:tc>
-        <w:tc>
-          <w:tcPr>
-            <w:tcW w:w="2006" w:type="dxa"/>
-          </w:tcPr>
-          <w:p>
-            <w:pPr>
-              <w:wordWrap/>
-              <w:spacing w:after="0" w:line="307" w:lineRule="auto"/>
-              <w:ind w:leftChars="-65" w:left="-130" w:rightChars="-41" w:right="-82"/>
-              <w:jc w:val="center"/>
-              <w:rPr>
-                <w:rFonts w:ascii="굴림체" w:eastAsia="굴림체" w:hAnsi="굴림체"/>
-                <w:sz w:val="22"/>
-              </w:rPr>
-            </w:pPr>
-            <w:r>
-              <w:rPr>
-                <w:rFonts w:ascii="굴림체" w:eastAsia="굴림체" w:hAnsi="굴림체" w:hint="eastAsia"/>
-                <w:sz w:val="22"/>
-              </w:rPr>
-              <w:t>①유 ②무</w:t>
-            </w:r>
-          </w:p>
-        </w:tc>
-        <w:tc>
-          <w:tcPr>
-            <w:tcW w:w="1069" w:type="dxa"/>
-            <w:vAlign w:val="center"/>
-          </w:tcPr>
-          <w:p>
-            <w:pPr>
-              <w:wordWrap/>
-              <w:spacing w:after="0" w:line="307" w:lineRule="auto"/>
-              <w:ind w:leftChars="-56" w:left="-112" w:rightChars="-59" w:right="-118"/>
-              <w:jc w:val="center"/>
-              <w:rPr>
-                <w:rFonts w:ascii="굴림체" w:eastAsia="굴림체" w:hAnsi="굴림체"/>
-                <w:sz w:val="22"/>
-              </w:rPr>
-            </w:pPr>
-          </w:p>
-        </w:tc>
-      </w:tr>
-      <w:tr>
-        <w:trPr>
-          <w:trHeight w:val="180"/>
-        </w:trPr>
-        <w:tc>
-          <w:tcPr>
-            <w:tcW w:w="709" w:type="dxa"/>
-            <w:vAlign w:val="center"/>
-          </w:tcPr>
-          <w:p>
-            <w:pPr>
-              <w:wordWrap/>
-              <w:spacing w:after="0" w:line="307" w:lineRule="auto"/>
-              <w:ind w:leftChars="-7" w:left="-14" w:rightChars="-39" w:right="-78"/>
-              <w:jc w:val="center"/>
-              <w:rPr>
-                <w:rFonts w:ascii="굴림체" w:eastAsia="굴림체" w:hAnsi="굴림체"/>
-                <w:sz w:val="22"/>
-              </w:rPr>
-            </w:pPr>
-            <w:r>
-              <w:rPr>
-                <w:rFonts w:ascii="굴림체" w:eastAsia="굴림체" w:hAnsi="굴림체" w:hint="eastAsia"/>
-                <w:sz w:val="22"/>
-              </w:rPr>
-              <w:t>1</w:t>
-            </w:r>
-            <w:r>
-              <w:rPr>
-                <w:rFonts w:ascii="굴림체" w:eastAsia="굴림체" w:hAnsi="굴림체"/>
-                <w:sz w:val="22"/>
-              </w:rPr>
-              <w:t>4</w:t>
-            </w:r>
-          </w:p>
-        </w:tc>
-        <w:tc>
-          <w:tcPr>
-            <w:tcW w:w="1985" w:type="dxa"/>
-            <w:vAlign w:val="center"/>
-          </w:tcPr>
-          <w:p>
-            <w:pPr>
-              <w:wordWrap/>
-              <w:spacing w:after="0" w:line="307" w:lineRule="auto"/>
-              <w:ind w:leftChars="-57" w:left="-114" w:rightChars="-52" w:right="-104"/>
-              <w:jc w:val="center"/>
-              <w:rPr>
-                <w:rFonts w:ascii="굴림체" w:eastAsia="굴림체" w:hAnsi="굴림체"/>
-                <w:sz w:val="22"/>
-              </w:rPr>
-            </w:pPr>
-            <w:r>
-              <w:rPr>
-                <w:rFonts w:ascii="굴림체" w:eastAsia="굴림체" w:hAnsi="굴림체" w:hint="eastAsia"/>
-                <w:sz w:val="22"/>
-              </w:rPr>
-              <w:t xml:space="preserve">현 </w:t>
-            </w:r>
-            <w:r>
-              <w:rPr>
-                <w:rFonts w:ascii="굴림체" w:eastAsia="굴림체" w:hAnsi="굴림체"/>
-                <w:sz w:val="22"/>
-              </w:rPr>
-              <w:t xml:space="preserve"> </w:t>
-            </w:r>
-            <w:r>
-              <w:rPr>
-                <w:rFonts w:ascii="굴림체" w:eastAsia="굴림체" w:hAnsi="굴림체" w:hint="eastAsia"/>
-                <w:sz w:val="22"/>
-              </w:rPr>
-              <w:t xml:space="preserve">장 </w:t>
-            </w:r>
-            <w:r>
-              <w:rPr>
-                <w:rFonts w:ascii="굴림체" w:eastAsia="굴림체" w:hAnsi="굴림체"/>
-                <w:sz w:val="22"/>
-              </w:rPr>
-              <w:t xml:space="preserve"> </w:t>
-            </w:r>
-            <w:r>
-              <w:rPr>
-                <w:rFonts w:ascii="굴림체" w:eastAsia="굴림체" w:hAnsi="굴림체" w:hint="eastAsia"/>
-                <w:sz w:val="22"/>
-              </w:rPr>
-              <w:t xml:space="preserve">사 </w:t>
-            </w:r>
-            <w:r>
-              <w:rPr>
-                <w:rFonts w:ascii="굴림체" w:eastAsia="굴림체" w:hAnsi="굴림체"/>
-                <w:sz w:val="22"/>
-              </w:rPr>
-              <w:t xml:space="preserve"> </w:t>
-            </w:r>
-            <w:r>
-              <w:rPr>
-                <w:rFonts w:ascii="굴림체" w:eastAsia="굴림체" w:hAnsi="굴림체" w:hint="eastAsia"/>
-                <w:sz w:val="22"/>
-              </w:rPr>
-              <w:t>진</w:t>
-            </w:r>
-          </w:p>
-        </w:tc>
-        <w:tc>
-          <w:tcPr>
-            <w:tcW w:w="4252" w:type="dxa"/>
-            <w:vAlign w:val="center"/>
-          </w:tcPr>
-          <w:p>
-            <w:pPr>
-              <w:wordWrap/>
-              <w:spacing w:after="0" w:line="307" w:lineRule="auto"/>
-              <w:rPr>
-                <w:rFonts w:ascii="굴림체" w:eastAsia="굴림체" w:hAnsi="굴림체"/>
-                <w:sz w:val="22"/>
-              </w:rPr>
-            </w:pPr>
-          </w:p>
-        </w:tc>
-        <w:tc>
-          <w:tcPr>
-            <w:tcW w:w="2006" w:type="dxa"/>
-          </w:tcPr>
-          <w:p>
-            <w:pPr>
-              <w:spacing w:after="0" w:line="307" w:lineRule="auto"/>
-              <w:ind w:leftChars="-65" w:left="-130" w:rightChars="-41" w:right="-82"/>
-              <w:jc w:val="center"/>
-              <w:rPr>
-                <w:rFonts w:ascii="굴림체" w:eastAsia="굴림체" w:hAnsi="굴림체"/>
-                <w:sz w:val="22"/>
-              </w:rPr>
-            </w:pPr>
-            <w:r>
-              <w:rPr>
-                <w:rFonts w:ascii="굴림체" w:eastAsia="굴림체" w:hAnsi="굴림체" w:hint="eastAsia"/>
-                <w:sz w:val="22"/>
-              </w:rPr>
-              <w:t>①유 ②무</w:t>
-            </w:r>
-          </w:p>
-        </w:tc>
-        <w:tc>
-          <w:tcPr>
-            <w:tcW w:w="1069" w:type="dxa"/>
-            <w:vAlign w:val="center"/>
-          </w:tcPr>
-          <w:p>
-            <w:pPr>
-              <w:wordWrap/>
-              <w:spacing w:after="0" w:line="307" w:lineRule="auto"/>
-              <w:ind w:leftChars="-56" w:left="-112" w:rightChars="-59" w:right="-118"/>
-              <w:jc w:val="center"/>
-              <w:rPr>
-                <w:rFonts w:ascii="굴림체" w:eastAsia="굴림체" w:hAnsi="굴림체"/>
-                <w:sz w:val="22"/>
-              </w:rPr>
-            </w:pPr>
-          </w:p>
-        </w:tc>
-      </w:tr>
-      <w:tr>
-        <w:trPr>
-          <w:trHeight w:val="180"/>
-        </w:trPr>
-        <w:tc>
-          <w:tcPr>
-            <w:tcW w:w="709" w:type="dxa"/>
-            <w:vAlign w:val="center"/>
-          </w:tcPr>
-          <w:p>
-            <w:pPr>
-              <w:spacing w:after="0" w:line="307" w:lineRule="auto"/>
-              <w:ind w:leftChars="-7" w:left="-14" w:rightChars="-39" w:right="-78"/>
-              <w:jc w:val="center"/>
-              <w:rPr>
-                <w:rFonts w:ascii="굴림체" w:eastAsia="굴림체" w:hAnsi="굴림체"/>
-                <w:sz w:val="22"/>
-              </w:rPr>
-            </w:pPr>
-            <w:r>
-              <w:rPr>
-                <w:rFonts w:ascii="굴림체" w:eastAsia="굴림체" w:hAnsi="굴림체" w:hint="eastAsia"/>
-                <w:sz w:val="22"/>
-              </w:rPr>
-              <w:t>1</w:t>
-            </w:r>
-            <w:r>
-              <w:rPr>
-                <w:rFonts w:ascii="굴림체" w:eastAsia="굴림체" w:hAnsi="굴림체"/>
-                <w:sz w:val="22"/>
-              </w:rPr>
-              <w:t>5</w:t>
-            </w:r>
-          </w:p>
-        </w:tc>
-        <w:tc>
-          <w:tcPr>
-            <w:tcW w:w="1985" w:type="dxa"/>
-            <w:vAlign w:val="center"/>
-          </w:tcPr>
-          <w:p>
-            <w:pPr>
-              <w:spacing w:after="0" w:line="307" w:lineRule="auto"/>
-              <w:ind w:leftChars="-57" w:left="-114" w:rightChars="-52" w:right="-104"/>
-              <w:jc w:val="center"/>
-              <w:rPr>
-                <w:rFonts w:ascii="굴림체" w:eastAsia="굴림체" w:hAnsi="굴림체"/>
-                <w:sz w:val="22"/>
-              </w:rPr>
-            </w:pPr>
-            <w:r>
-              <w:rPr>
-                <w:rFonts w:ascii="굴림체" w:eastAsia="굴림체" w:hAnsi="굴림체" w:hint="eastAsia"/>
-                <w:sz w:val="22"/>
-              </w:rPr>
-              <w:t xml:space="preserve">기  타  사 </w:t>
-            </w:r>
-            <w:r>
-              <w:rPr>
-                <w:rFonts w:ascii="굴림체" w:eastAsia="굴림체" w:hAnsi="굴림체"/>
-                <w:sz w:val="22"/>
-              </w:rPr>
-              <w:t xml:space="preserve"> </w:t>
-            </w:r>
-            <w:r>
-              <w:rPr>
-                <w:rFonts w:ascii="굴림체" w:eastAsia="굴림체" w:hAnsi="굴림체" w:hint="eastAsia"/>
-                <w:sz w:val="22"/>
-              </w:rPr>
-              <w:t>항</w:t>
-            </w:r>
-          </w:p>
-        </w:tc>
-        <w:tc>
-          <w:tcPr>
-            <w:tcW w:w="4252" w:type="dxa"/>
-            <w:vAlign w:val="center"/>
-          </w:tcPr>
-          <w:p>
-            <w:pPr>
-              <w:wordWrap/>
-              <w:spacing w:after="0" w:line="307" w:lineRule="auto"/>
-              <w:rPr>
-                <w:rFonts w:ascii="굴림체" w:eastAsia="굴림체" w:hAnsi="굴림체"/>
-                <w:sz w:val="22"/>
-              </w:rPr>
-            </w:pPr>
-          </w:p>
-        </w:tc>
-        <w:tc>
-          <w:tcPr>
-            <w:tcW w:w="2006" w:type="dxa"/>
-          </w:tcPr>
-          <w:p>
-            <w:pPr>
-              <w:spacing w:after="0" w:line="307" w:lineRule="auto"/>
-              <w:ind w:leftChars="-65" w:left="-130" w:rightChars="-41" w:right="-82"/>
-              <w:jc w:val="center"/>
-              <w:rPr>
-                <w:rFonts w:ascii="굴림체" w:eastAsia="굴림체" w:hAnsi="굴림체"/>
-                <w:sz w:val="22"/>
-              </w:rPr>
-            </w:pPr>
-          </w:p>
-        </w:tc>
-        <w:tc>
-          <w:tcPr>
-            <w:tcW w:w="1069" w:type="dxa"/>
-            <w:vAlign w:val="center"/>
-          </w:tcPr>
-          <w:p>
-            <w:pPr>
-              <w:wordWrap/>
-              <w:spacing w:after="0" w:line="307" w:lineRule="auto"/>
-              <w:ind w:leftChars="-56" w:left="-112" w:rightChars="-59" w:right="-118"/>
-              <w:jc w:val="center"/>
-              <w:rPr>
-                <w:rFonts w:ascii="굴림체" w:eastAsia="굴림체" w:hAnsi="굴림체"/>
-                <w:sz w:val="22"/>
-              </w:rPr>
-            </w:pPr>
-          </w:p>
-        </w:tc>
-      </w:tr>
-      <w:tr>
-        <w:trPr>
-          <w:trHeight w:val="171"/>
-        </w:trPr>
-        <w:tc>
-          <w:tcPr>
-            <w:tcW w:w="709" w:type="dxa"/>
-            <w:vAlign w:val="center"/>
-          </w:tcPr>
-          <w:p>
-            <w:pPr>
-              <w:spacing w:after="0" w:line="307" w:lineRule="auto"/>
-              <w:ind w:leftChars="-7" w:left="-14" w:rightChars="-39" w:right="-78"/>
-              <w:jc w:val="center"/>
-              <w:rPr>
-                <w:rFonts w:ascii="굴림체" w:eastAsia="굴림체" w:hAnsi="굴림체"/>
-                <w:sz w:val="22"/>
-              </w:rPr>
-            </w:pPr>
-            <w:r>
-              <w:rPr>
-                <w:rFonts w:ascii="굴림체" w:eastAsia="굴림체" w:hAnsi="굴림체" w:hint="eastAsia"/>
-                <w:sz w:val="22"/>
-              </w:rPr>
-              <w:t>1</w:t>
-            </w:r>
-            <w:r>
-              <w:rPr>
-                <w:rFonts w:ascii="굴림체" w:eastAsia="굴림체" w:hAnsi="굴림체"/>
-                <w:sz w:val="22"/>
-              </w:rPr>
-              <w:t>6</w:t>
-            </w:r>
-          </w:p>
-        </w:tc>
-        <w:tc>
-          <w:tcPr>
-            <w:tcW w:w="1985" w:type="dxa"/>
-            <w:vAlign w:val="center"/>
-          </w:tcPr>
-          <w:p>
-            <w:pPr>
-              <w:spacing w:after="0" w:line="307" w:lineRule="auto"/>
-              <w:ind w:leftChars="-57" w:left="-114" w:rightChars="-52" w:right="-104"/>
-              <w:jc w:val="center"/>
-              <w:rPr>
-                <w:rFonts w:ascii="굴림체" w:eastAsia="굴림체" w:hAnsi="굴림체"/>
-                <w:sz w:val="22"/>
-              </w:rPr>
-            </w:pPr>
-            <w:r>
-              <w:rPr>
-                <w:rFonts w:ascii="굴림체" w:eastAsia="굴림체" w:hAnsi="굴림체" w:hint="eastAsia"/>
-                <w:sz w:val="22"/>
-              </w:rPr>
-              <w:t>잔 존 물 여 부</w:t>
-            </w:r>
-          </w:p>
-        </w:tc>
-        <w:tc>
-          <w:tcPr>
-            <w:tcW w:w="4252" w:type="dxa"/>
-            <w:vAlign w:val="center"/>
-          </w:tcPr>
-          <w:p>
-            <w:pPr>
-              <w:wordWrap/>
-              <w:spacing w:after="0" w:line="307" w:lineRule="auto"/>
-              <w:rPr>
-                <w:rFonts w:ascii="굴림체" w:eastAsia="굴림체" w:hAnsi="굴림체"/>
-                <w:sz w:val="22"/>
-              </w:rPr>
-            </w:pPr>
-          </w:p>
-        </w:tc>
-        <w:tc>
-          <w:tcPr>
-            <w:tcW w:w="2006" w:type="dxa"/>
-          </w:tcPr>
-          <w:p>
-            <w:pPr>
-              <w:spacing w:after="0" w:line="307" w:lineRule="auto"/>
-              <w:ind w:leftChars="-65" w:left="-130" w:rightChars="-41" w:right="-82"/>
-              <w:jc w:val="center"/>
-              <w:rPr>
-                <w:rFonts w:ascii="굴림체" w:eastAsia="굴림체" w:hAnsi="굴림체"/>
-                <w:sz w:val="22"/>
-              </w:rPr>
-            </w:pPr>
-            <w:r>
-              <w:rPr>
-                <w:rFonts w:ascii="굴림체" w:eastAsia="굴림체" w:hAnsi="굴림체" w:hint="eastAsia"/>
-                <w:sz w:val="22"/>
-              </w:rPr>
-              <w:t>①유 ②무</w:t>
-            </w:r>
-          </w:p>
-        </w:tc>
-        <w:tc>
-          <w:tcPr>
-            <w:tcW w:w="1069" w:type="dxa"/>
-            <w:vAlign w:val="center"/>
-          </w:tcPr>
-          <w:p>
-            <w:pPr>
-              <w:wordWrap/>
-              <w:spacing w:after="0" w:line="307" w:lineRule="auto"/>
-              <w:ind w:leftChars="-56" w:left="-112" w:rightChars="-59" w:right="-118"/>
-              <w:jc w:val="center"/>
-              <w:rPr>
-                <w:rFonts w:ascii="굴림체" w:eastAsia="굴림체" w:hAnsi="굴림체"/>
-                <w:sz w:val="22"/>
-              </w:rPr>
-            </w:pPr>
-          </w:p>
-        </w:tc>
-      </w:tr>
-      <w:tr>
-        <w:trPr>
-          <w:trHeight w:val="156"/>
-        </w:trPr>
-        <w:tc>
-          <w:tcPr>
-            <w:tcW w:w="709" w:type="dxa"/>
-            <w:vAlign w:val="center"/>
-          </w:tcPr>
-          <w:p>
-            <w:pPr>
-              <w:wordWrap/>
-              <w:spacing w:after="0" w:line="307" w:lineRule="auto"/>
-              <w:ind w:leftChars="-7" w:left="-14" w:rightChars="-39" w:right="-78"/>
-              <w:jc w:val="center"/>
-              <w:rPr>
-                <w:rFonts w:ascii="굴림체" w:eastAsia="굴림체" w:hAnsi="굴림체"/>
-                <w:sz w:val="22"/>
-              </w:rPr>
-            </w:pPr>
-            <w:r>
-              <w:rPr>
-                <w:rFonts w:ascii="굴림체" w:eastAsia="굴림체" w:hAnsi="굴림체" w:hint="eastAsia"/>
-                <w:sz w:val="22"/>
-              </w:rPr>
-              <w:t>1</w:t>
-            </w:r>
-            <w:r>
-              <w:rPr>
-                <w:rFonts w:ascii="굴림체" w:eastAsia="굴림체" w:hAnsi="굴림체"/>
-                <w:sz w:val="22"/>
-              </w:rPr>
-              <w:t>7</w:t>
-            </w:r>
-          </w:p>
-        </w:tc>
-        <w:tc>
-          <w:tcPr>
-            <w:tcW w:w="1985" w:type="dxa"/>
-            <w:vAlign w:val="center"/>
-          </w:tcPr>
-          <w:p>
-            <w:pPr>
-              <w:wordWrap/>
-              <w:spacing w:after="0" w:line="307" w:lineRule="auto"/>
-              <w:ind w:leftChars="-57" w:left="-114" w:rightChars="-52" w:right="-104"/>
-              <w:jc w:val="center"/>
-              <w:rPr>
-                <w:rFonts w:ascii="굴림체" w:eastAsia="굴림체" w:hAnsi="굴림체"/>
-                <w:sz w:val="22"/>
-              </w:rPr>
-            </w:pPr>
-            <w:r>
-              <w:rPr>
-                <w:rFonts w:ascii="굴림체" w:eastAsia="굴림체" w:hAnsi="굴림체" w:hint="eastAsia"/>
-                <w:sz w:val="22"/>
-              </w:rPr>
-              <w:t>최초면담서류안내</w:t>
-            </w:r>
-          </w:p>
-        </w:tc>
-        <w:tc>
-          <w:tcPr>
-            <w:tcW w:w="6258" w:type="dxa"/>
-            <w:gridSpan w:val="2"/>
-            <w:vAlign w:val="center"/>
-          </w:tcPr>
-          <w:p>
-            <w:pPr>
-              <w:spacing w:after="0" w:line="307" w:lineRule="auto"/>
-              <w:ind w:leftChars="-47" w:left="-94" w:rightChars="-41" w:right="-82"/>
-              <w:jc w:val="center"/>
-              <w:rPr>
-                <w:rFonts w:ascii="굴림체" w:eastAsia="굴림체" w:hAnsi="굴림체"/>
-                <w:sz w:val="22"/>
-              </w:rPr>
-            </w:pPr>
-            <w:r>
-              <w:rPr>
-                <w:rFonts w:ascii="굴림체" w:eastAsia="굴림체" w:hAnsi="굴림체" w:hint="eastAsia"/>
-                <w:sz w:val="22"/>
-              </w:rPr>
-              <w:t xml:space="preserve">실시여부 </w:t>
-            </w:r>
-            <w:r>
-              <w:rPr>
-                <w:rFonts w:ascii="굴림체" w:eastAsia="굴림체" w:hAnsi="굴림체"/>
-                <w:sz w:val="22"/>
-              </w:rPr>
-              <w:t>(</w:t>
-            </w:r>
-            <w:r>
-              <w:rPr>
-                <w:rFonts w:ascii="굴림체" w:eastAsia="굴림체" w:hAnsi="굴림체" w:hint="eastAsia"/>
-                <w:sz w:val="22"/>
-              </w:rPr>
-              <w:t xml:space="preserve">안내 √ </w:t>
-            </w:r>
-            <w:r>
-              <w:rPr>
-                <w:rFonts w:ascii="굴림체" w:eastAsia="굴림체" w:hAnsi="굴림체"/>
-                <w:sz w:val="22"/>
-              </w:rPr>
-              <w:t xml:space="preserve">: </w:t>
-            </w:r>
-            <w:r>
-              <w:rPr>
-                <w:rFonts w:ascii="굴림체" w:eastAsia="굴림체" w:hAnsi="굴림체" w:hint="eastAsia"/>
-                <w:sz w:val="22"/>
-              </w:rPr>
-              <w:t>서류안내□,</w:t>
-            </w:r>
-            <w:r>
-              <w:rPr>
-                <w:rFonts w:ascii="굴림체" w:eastAsia="굴림체" w:hAnsi="굴림체"/>
-                <w:sz w:val="22"/>
-              </w:rPr>
-              <w:t xml:space="preserve"> </w:t>
-            </w:r>
-            <w:r>
-              <w:rPr>
-                <w:rFonts w:ascii="굴림체" w:eastAsia="굴림체" w:hAnsi="굴림체" w:hint="eastAsia"/>
-                <w:sz w:val="22"/>
-              </w:rPr>
-              <w:t>미실시□)</w:t>
-            </w:r>
-          </w:p>
-        </w:tc>
-        <w:tc>
-          <w:tcPr>
-            <w:tcW w:w="1069" w:type="dxa"/>
-            <w:vAlign w:val="center"/>
-          </w:tcPr>
-          <w:p>
-            <w:pPr>
-              <w:wordWrap/>
-              <w:spacing w:after="0" w:line="307" w:lineRule="auto"/>
-              <w:ind w:leftChars="-56" w:left="-112" w:rightChars="-59" w:right="-118"/>
-              <w:jc w:val="center"/>
-              <w:rPr>
-                <w:rFonts w:ascii="굴림체" w:eastAsia="굴림체" w:hAnsi="굴림체"/>
-                <w:sz w:val="22"/>
-              </w:rPr>
-            </w:pPr>
-          </w:p>
-        </w:tc>
-      </w:tr>
-      <w:tr>
-        <w:trPr>
-          <w:trHeight w:val="156"/>
-        </w:trPr>
-        <w:tc>
-          <w:tcPr>
-            <w:tcW w:w="709" w:type="dxa"/>
-            <w:vAlign w:val="center"/>
-          </w:tcPr>
-          <w:p>
-            <w:pPr>
-              <w:wordWrap/>
-              <w:spacing w:after="0" w:line="307" w:lineRule="auto"/>
-              <w:ind w:leftChars="-7" w:left="-14" w:rightChars="-39" w:right="-78"/>
-              <w:jc w:val="center"/>
-              <w:rPr>
-                <w:rFonts w:ascii="굴림체" w:eastAsia="굴림체" w:hAnsi="굴림체"/>
-                <w:sz w:val="22"/>
-              </w:rPr>
-            </w:pPr>
-            <w:r>
-              <w:rPr>
-                <w:rFonts w:ascii="굴림체" w:eastAsia="굴림체" w:hAnsi="굴림체" w:hint="eastAsia"/>
-                <w:sz w:val="22"/>
-              </w:rPr>
-              <w:t>1</w:t>
-            </w:r>
-            <w:r>
-              <w:rPr>
-                <w:rFonts w:ascii="굴림체" w:eastAsia="굴림체" w:hAnsi="굴림체"/>
-                <w:sz w:val="22"/>
-              </w:rPr>
-              <w:t>8</w:t>
-            </w:r>
-          </w:p>
-        </w:tc>
-        <w:tc>
-          <w:tcPr>
-            <w:tcW w:w="1985" w:type="dxa"/>
-            <w:vAlign w:val="center"/>
-          </w:tcPr>
-          <w:p>
-            <w:pPr>
-              <w:wordWrap/>
-              <w:spacing w:after="0" w:line="307" w:lineRule="auto"/>
-              <w:ind w:leftChars="-57" w:left="-114" w:rightChars="-52" w:right="-104"/>
-              <w:jc w:val="center"/>
-              <w:rPr>
-                <w:rFonts w:ascii="굴림체" w:eastAsia="굴림체" w:hAnsi="굴림체"/>
-                <w:sz w:val="22"/>
-              </w:rPr>
-            </w:pPr>
-            <w:r>
-              <w:rPr>
-                <w:rFonts w:ascii="굴림체" w:eastAsia="굴림체" w:hAnsi="굴림체" w:hint="eastAsia"/>
-                <w:sz w:val="22"/>
-              </w:rPr>
-              <w:t>구비 서류 안내</w:t>
-            </w:r>
-          </w:p>
-        </w:tc>
-        <w:tc>
-          <w:tcPr>
-            <w:tcW w:w="6258" w:type="dxa"/>
-            <w:gridSpan w:val="2"/>
-            <w:vAlign w:val="center"/>
-          </w:tcPr>
-          <w:p>
-            <w:pPr>
-              <w:spacing w:after="0" w:line="307" w:lineRule="auto"/>
-              <w:ind w:leftChars="-47" w:left="-94" w:rightChars="-41" w:right="-82"/>
-              <w:jc w:val="center"/>
-              <w:rPr>
-                <w:rFonts w:ascii="굴림체" w:eastAsia="굴림체" w:hAnsi="굴림체"/>
-                <w:sz w:val="22"/>
-              </w:rPr>
-            </w:pPr>
-            <w:r>
-              <w:rPr>
-                <w:rFonts w:ascii="굴림체" w:eastAsia="굴림체" w:hAnsi="굴림체" w:hint="eastAsia"/>
-                <w:sz w:val="22"/>
-              </w:rPr>
-              <w:t xml:space="preserve">실시여부 </w:t>
-            </w:r>
-            <w:r>
-              <w:rPr>
-                <w:rFonts w:ascii="굴림체" w:eastAsia="굴림체" w:hAnsi="굴림체"/>
-                <w:sz w:val="22"/>
-              </w:rPr>
-              <w:t>(</w:t>
-            </w:r>
-            <w:r>
-              <w:rPr>
-                <w:rFonts w:ascii="굴림체" w:eastAsia="굴림체" w:hAnsi="굴림체" w:hint="eastAsia"/>
-                <w:sz w:val="22"/>
-              </w:rPr>
-              <w:t xml:space="preserve">안내 √ </w:t>
-            </w:r>
-            <w:r>
-              <w:rPr>
-                <w:rFonts w:ascii="굴림체" w:eastAsia="굴림체" w:hAnsi="굴림체"/>
-                <w:sz w:val="22"/>
-              </w:rPr>
-              <w:t xml:space="preserve">: </w:t>
-            </w:r>
-            <w:r>
-              <w:rPr>
-                <w:rFonts w:ascii="굴림체" w:eastAsia="굴림체" w:hAnsi="굴림체" w:hint="eastAsia"/>
-                <w:sz w:val="22"/>
-              </w:rPr>
-              <w:t>서류안내□,</w:t>
-            </w:r>
-            <w:r>
-              <w:rPr>
-                <w:rFonts w:ascii="굴림체" w:eastAsia="굴림체" w:hAnsi="굴림체"/>
-                <w:sz w:val="22"/>
-              </w:rPr>
-              <w:t xml:space="preserve"> </w:t>
-            </w:r>
-            <w:r>
-              <w:rPr>
-                <w:rFonts w:ascii="굴림체" w:eastAsia="굴림체" w:hAnsi="굴림체" w:hint="eastAsia"/>
-                <w:sz w:val="22"/>
-              </w:rPr>
-              <w:t>미실시□)</w:t>
-            </w:r>
-          </w:p>
-        </w:tc>
-        <w:tc>
-          <w:tcPr>
-            <w:tcW w:w="1069" w:type="dxa"/>
-            <w:vAlign w:val="center"/>
-          </w:tcPr>
-          <w:p>
-            <w:pPr>
-              <w:wordWrap/>
-              <w:spacing w:after="0" w:line="307" w:lineRule="auto"/>
-              <w:ind w:leftChars="-56" w:left="-112" w:rightChars="-59" w:right="-118"/>
-              <w:jc w:val="center"/>
-              <w:rPr>
-                <w:rFonts w:ascii="굴림체" w:eastAsia="굴림체" w:hAnsi="굴림체"/>
-                <w:sz w:val="22"/>
-              </w:rPr>
-            </w:pPr>
-          </w:p>
-        </w:tc>
-      </w:tr>
-      <w:tr>
-        <w:trPr>
-          <w:trHeight w:val="171"/>
-        </w:trPr>
-        <w:tc>
-          <w:tcPr>
-            <w:tcW w:w="709" w:type="dxa"/>
-            <w:vAlign w:val="center"/>
-          </w:tcPr>
-          <w:p>
-            <w:pPr>
-              <w:wordWrap/>
-              <w:spacing w:after="0" w:line="307" w:lineRule="auto"/>
-              <w:ind w:leftChars="-7" w:left="-14" w:rightChars="-39" w:right="-78"/>
-              <w:jc w:val="center"/>
-              <w:rPr>
-                <w:rFonts w:ascii="굴림체" w:eastAsia="굴림체" w:hAnsi="굴림체"/>
-                <w:sz w:val="22"/>
-              </w:rPr>
-            </w:pPr>
-            <w:r>
-              <w:rPr>
-                <w:rFonts w:ascii="굴림체" w:eastAsia="굴림체" w:hAnsi="굴림체" w:hint="eastAsia"/>
-                <w:sz w:val="22"/>
-              </w:rPr>
-              <w:t>1</w:t>
-            </w:r>
-            <w:r>
-              <w:rPr>
-                <w:rFonts w:ascii="굴림체" w:eastAsia="굴림체" w:hAnsi="굴림체"/>
-                <w:sz w:val="22"/>
-              </w:rPr>
-              <w:t>9</w:t>
-            </w:r>
-          </w:p>
-        </w:tc>
-        <w:tc>
-          <w:tcPr>
-            <w:tcW w:w="1985" w:type="dxa"/>
-            <w:vAlign w:val="center"/>
-          </w:tcPr>
-          <w:p>
-            <w:pPr>
-              <w:wordWrap/>
-              <w:spacing w:after="0" w:line="307" w:lineRule="auto"/>
-              <w:ind w:leftChars="-57" w:left="-114" w:rightChars="-52" w:right="-104"/>
-              <w:jc w:val="center"/>
-              <w:rPr>
-                <w:rFonts w:ascii="굴림체" w:eastAsia="굴림체" w:hAnsi="굴림체"/>
-                <w:sz w:val="22"/>
-              </w:rPr>
-            </w:pPr>
-            <w:r>
-              <w:rPr>
-                <w:rFonts w:ascii="굴림체" w:eastAsia="굴림체" w:hAnsi="굴림체" w:hint="eastAsia"/>
-                <w:sz w:val="22"/>
-              </w:rPr>
-              <w:t>현장보고적시여부</w:t>
-            </w:r>
-          </w:p>
-        </w:tc>
-        <w:tc>
-          <w:tcPr>
-            <w:tcW w:w="6258" w:type="dxa"/>
-            <w:gridSpan w:val="2"/>
-            <w:vAlign w:val="center"/>
-          </w:tcPr>
-          <w:p>
-            <w:pPr>
-              <w:wordWrap/>
-              <w:spacing w:after="0" w:line="307" w:lineRule="auto"/>
-              <w:ind w:left="-95" w:rightChars="-40" w:right="-80"/>
-              <w:jc w:val="center"/>
-              <w:rPr>
-                <w:rFonts w:ascii="굴림체" w:eastAsia="굴림체" w:hAnsi="굴림체"/>
-                <w:sz w:val="22"/>
-              </w:rPr>
-            </w:pPr>
-            <w:r>
-              <w:rPr>
-                <w:rFonts w:ascii="굴림체" w:eastAsia="굴림체" w:hAnsi="굴림체" w:hint="eastAsia"/>
-                <w:sz w:val="22"/>
-              </w:rPr>
-              <w:t xml:space="preserve"> </w:t>
-            </w:r>
-            <w:r>
-              <w:rPr>
-                <w:rFonts w:ascii="굴림체" w:eastAsia="굴림체" w:hAnsi="굴림체"/>
-                <w:sz w:val="22"/>
-              </w:rPr>
-              <w:t>(</w:t>
-            </w:r>
-            <w:r>
-              <w:rPr>
-                <w:rFonts w:ascii="굴림체" w:eastAsia="굴림체" w:hAnsi="굴림체" w:hint="eastAsia"/>
-                <w:sz w:val="22"/>
-              </w:rPr>
-              <w:t xml:space="preserve">현장보고서 발송 3일이내 √ </w:t>
-            </w:r>
-            <w:r>
-              <w:rPr>
-                <w:rFonts w:ascii="굴림체" w:eastAsia="굴림체" w:hAnsi="굴림체"/>
-                <w:sz w:val="22"/>
-              </w:rPr>
-              <w:t xml:space="preserve">: </w:t>
-            </w:r>
-            <w:r>
-              <w:rPr>
-                <w:rFonts w:ascii="굴림체" w:eastAsia="굴림체" w:hAnsi="굴림체" w:hint="eastAsia"/>
-                <w:sz w:val="22"/>
-              </w:rPr>
-              <w:t>3일이내</w:t>
-            </w:r>
-            <w:r>
-              <w:rPr>
-                <w:rFonts w:ascii="굴림체" w:eastAsia="굴림체" w:hAnsi="굴림체" w:hint="eastAsia"/>
-                <w:sz w:val="22"/>
-              </w:rPr>
-              <w:t>□,</w:t>
-            </w:r>
-            <w:r>
-              <w:rPr>
-                <w:rFonts w:ascii="굴림체" w:eastAsia="굴림체" w:hAnsi="굴림체"/>
-                <w:sz w:val="22"/>
-              </w:rPr>
-              <w:t xml:space="preserve"> </w:t>
-            </w:r>
-            <w:r>
-              <w:rPr>
-                <w:rFonts w:ascii="굴림체" w:eastAsia="굴림체" w:hAnsi="굴림체" w:hint="eastAsia"/>
-                <w:sz w:val="22"/>
-              </w:rPr>
-              <w:t>3일초과</w:t>
-            </w:r>
-            <w:r>
-              <w:rPr>
-                <w:rFonts w:ascii="굴림체" w:eastAsia="굴림체" w:hAnsi="굴림체" w:hint="eastAsia"/>
-                <w:sz w:val="22"/>
-              </w:rPr>
-              <w:t>□)</w:t>
-            </w:r>
-          </w:p>
-        </w:tc>
-        <w:tc>
-          <w:tcPr>
-            <w:tcW w:w="1069" w:type="dxa"/>
-            <w:vAlign w:val="center"/>
-          </w:tcPr>
-          <w:p>
-            <w:pPr>
-              <w:wordWrap/>
-              <w:spacing w:after="0" w:line="307" w:lineRule="auto"/>
-              <w:ind w:leftChars="-56" w:left="-112" w:rightChars="-59" w:right="-118"/>
-              <w:jc w:val="center"/>
-              <w:rPr>
-                <w:rFonts w:ascii="굴림체" w:eastAsia="굴림체" w:hAnsi="굴림체"/>
-                <w:sz w:val="22"/>
-              </w:rPr>
-            </w:pPr>
-          </w:p>
-        </w:tc>
-      </w:tr>
-    </w:tbl>
-    <w:p>
-      <w:pPr>
-        <w:widowControl/>
-        <w:wordWrap/>
-        <w:autoSpaceDE/>
-        <w:autoSpaceDN/>
-        <w:rPr>
-          <w:rFonts w:ascii="바탕체" w:eastAsia="바탕체" w:hAnsi="바탕체"/>
-          <w:sz w:val="22"/>
-        </w:rPr>
-      </w:pPr>
-    </w:p>
-    <w:p>
-      <w:pPr>
-        <w:widowControl/>
-        <w:wordWrap/>
-        <w:autoSpaceDE/>
-        <w:autoSpaceDN/>
-        <w:rPr>
-          <w:rFonts w:ascii="바탕체" w:eastAsia="바탕체" w:hAnsi="바탕체"/>
-          <w:sz w:val="22"/>
-        </w:rPr>
-      </w:pPr>
-      <w:r>
-        <w:rPr>
-          <w:rFonts w:ascii="바탕체" w:eastAsia="바탕체" w:hAnsi="바탕체"/>
-          <w:sz w:val="22"/>
-        </w:rPr>
-        <w:br w:type="page"/>
-      </w:r>
-    </w:p>
-    <w:p>
-      <w:pPr>
-        <w:widowControl/>
-        <w:wordWrap/>
-        <w:autoSpaceDE/>
-        <w:autoSpaceDN/>
-        <w:rPr>
-          <w:rFonts w:ascii="굴림체" w:eastAsia="굴림체" w:hAnsi="굴림체"/>
-          <w:b/>
-          <w:bCs/>
-          <w:sz w:val="24"/>
-          <w:szCs w:val="24"/>
-        </w:rPr>
-      </w:pPr>
-      <w:r>
-        <w:rPr>
-          <w:rFonts w:ascii="굴림체" w:eastAsia="굴림체" w:hAnsi="굴림체" w:hint="eastAsia"/>
-          <w:b/>
-          <w:bCs/>
-          <w:sz w:val="24"/>
-          <w:szCs w:val="24"/>
-        </w:rPr>
-        <w:lastRenderedPageBreak/>
-        <w:t>2</w:t>
-      </w:r>
-      <w:r>
-        <w:rPr>
-          <w:rFonts w:ascii="굴림체" w:eastAsia="굴림체" w:hAnsi="굴림체"/>
-          <w:b/>
-          <w:bCs/>
-          <w:sz w:val="24"/>
-          <w:szCs w:val="24"/>
-        </w:rPr>
-        <w:t xml:space="preserve">. </w:t>
-      </w:r>
-      <w:r>
-        <w:rPr>
-          <w:rFonts w:ascii="굴림체" w:eastAsia="굴림체" w:hAnsi="굴림체" w:hint="eastAsia"/>
-          <w:b/>
-          <w:bCs/>
-          <w:sz w:val="24"/>
-          <w:szCs w:val="24"/>
-        </w:rPr>
-        <w:t>피해현황 및 피해자 개요</w:t>
-      </w:r>
-    </w:p>
-    <w:tbl>
-      <w:tblPr>
-        <w:tblW w:w="0" w:type="auto"/>
-        <w:tblInd w:w="141" w:type="dxa"/>
-        <w:tblBorders>
-          <w:top w:val="single" w:sz="4" w:space="0" w:color="auto"/>
-          <w:left w:val="single" w:sz="4" w:space="0" w:color="auto"/>
-          <w:bottom w:val="single" w:sz="12" w:space="0" w:color="auto"/>
-          <w:right w:val="single" w:sz="12" w:space="0" w:color="auto"/>
-          <w:insideH w:val="single" w:sz="4" w:space="0" w:color="auto"/>
-          <w:insideV w:val="single" w:sz="4" w:space="0" w:color="auto"/>
-        </w:tblBorders>
-        <w:tblCellMar>
-          <w:left w:w="99" w:type="dxa"/>
-          <w:right w:w="99" w:type="dxa"/>
-        </w:tblCellMar>
-        <w:tblLook w:val="0000" w:firstRow="0" w:lastRow="0" w:firstColumn="0" w:lastColumn="0" w:noHBand="0" w:noVBand="0"/>
-      </w:tblPr>
-      <w:tblGrid>
-        <w:gridCol w:w="1518"/>
-        <w:gridCol w:w="3780"/>
-        <w:gridCol w:w="2031"/>
-        <w:gridCol w:w="2556"/>
-      </w:tblGrid>
-      <w:tr>
-        <w:trPr>
-          <w:trHeight w:val="330"/>
-        </w:trPr>
-        <w:tc>
-          <w:tcPr>
-            <w:tcW w:w="1518" w:type="dxa"/>
-            <w:vAlign w:val="center"/>
-          </w:tcPr>
-          <w:p>
-            <w:pPr>
-              <w:widowControl/>
-              <w:wordWrap/>
-              <w:autoSpaceDE/>
-              <w:autoSpaceDN/>
-              <w:spacing w:after="0" w:line="307" w:lineRule="auto"/>
-              <w:ind w:leftChars="-67" w:left="-134" w:rightChars="-52" w:right="-104"/>
-              <w:jc w:val="center"/>
-              <w:rPr>
-                <w:rFonts w:ascii="굴림체" w:eastAsia="굴림체" w:hAnsi="굴림체"/>
-                <w:sz w:val="22"/>
-              </w:rPr>
-            </w:pPr>
-            <w:r>
-              <w:rPr>
-                <w:rFonts w:ascii="굴림체" w:eastAsia="굴림체" w:hAnsi="굴림체" w:hint="eastAsia"/>
-                <w:sz w:val="22"/>
-              </w:rPr>
-              <w:t>피 해 자</w:t>
-            </w:r>
-          </w:p>
-        </w:tc>
-        <w:tc>
-          <w:tcPr>
-            <w:tcW w:w="3780" w:type="dxa"/>
-            <w:vAlign w:val="center"/>
-          </w:tcPr>
-          <w:p>
-            <w:pPr>
-              <w:widowControl/>
-              <w:wordWrap/>
-              <w:autoSpaceDE/>
-              <w:autoSpaceDN/>
-              <w:spacing w:after="0" w:line="307" w:lineRule="auto"/>
-              <w:rPr>
-                <w:rFonts w:ascii="굴림체" w:eastAsia="굴림체" w:hAnsi="굴림체"/>
-                <w:sz w:val="22"/>
-              </w:rPr>
-            </w:pPr>
-            <w:r>
-              <w:rPr>
-                <w:rFonts w:ascii="굴림체" w:eastAsia="굴림체" w:hAnsi="굴림체"/>
-                <w:sz w:val="22"/>
-              </w:rPr>
-              <w:t>@B1VitmNm@</w:t>
-            </w:r>
-          </w:p>
-        </w:tc>
-        <w:tc>
-          <w:tcPr>
-            <w:tcW w:w="2031" w:type="dxa"/>
-            <w:vAlign w:val="center"/>
-          </w:tcPr>
-          <w:p>
-            <w:pPr>
-              <w:widowControl/>
-              <w:wordWrap/>
-              <w:autoSpaceDE/>
-              <w:autoSpaceDN/>
-              <w:spacing w:after="0" w:line="307" w:lineRule="auto"/>
-              <w:ind w:leftChars="-99" w:left="-198" w:rightChars="-72" w:right="-144"/>
-              <w:jc w:val="center"/>
-              <w:rPr>
-                <w:rFonts w:ascii="굴림체" w:eastAsia="굴림체" w:hAnsi="굴림체"/>
-                <w:sz w:val="22"/>
-              </w:rPr>
-            </w:pPr>
-            <w:r>
-              <w:rPr>
-                <w:rFonts w:ascii="굴림체" w:eastAsia="굴림체" w:hAnsi="굴림체" w:hint="eastAsia"/>
-                <w:sz w:val="22"/>
-              </w:rPr>
-              <w:t xml:space="preserve">직 </w:t>
-            </w:r>
-            <w:r>
-              <w:rPr>
-                <w:rFonts w:ascii="굴림체" w:eastAsia="굴림체" w:hAnsi="굴림체"/>
-                <w:sz w:val="22"/>
-              </w:rPr>
-              <w:t xml:space="preserve">    </w:t>
-            </w:r>
-            <w:r>
-              <w:rPr>
-                <w:rFonts w:ascii="굴림체" w:eastAsia="굴림체" w:hAnsi="굴림체" w:hint="eastAsia"/>
-                <w:sz w:val="22"/>
-              </w:rPr>
-              <w:t>업</w:t>
-            </w:r>
-          </w:p>
-        </w:tc>
-        <w:tc>
-          <w:tcPr>
-            <w:tcW w:w="2556" w:type="dxa"/>
-            <w:vAlign w:val="center"/>
-          </w:tcPr>
-          <w:p>
-            <w:pPr>
-              <w:widowControl/>
-              <w:wordWrap/>
-              <w:autoSpaceDE/>
-              <w:autoSpaceDN/>
-              <w:spacing w:after="0" w:line="307" w:lineRule="auto"/>
-              <w:rPr>
-                <w:rFonts w:ascii="굴림체" w:eastAsia="굴림체" w:hAnsi="굴림체"/>
-                <w:sz w:val="22"/>
-              </w:rPr>
-            </w:pPr>
-            <w:r>
-              <w:rPr>
-                <w:rFonts w:ascii="굴림체" w:eastAsia="굴림체" w:hAnsi="굴림체"/>
-                <w:sz w:val="22"/>
-              </w:rPr>
-              <w:t>@B1VitmJob@</w:t>
-            </w:r>
-          </w:p>
-        </w:tc>
-      </w:tr>
-      <w:tr>
-        <w:trPr>
-          <w:trHeight w:val="360"/>
-        </w:trPr>
-        <w:tc>
-          <w:tcPr>
-            <w:tcW w:w="1518" w:type="dxa"/>
-            <w:vAlign w:val="center"/>
-          </w:tcPr>
-          <w:p>
-            <w:pPr>
-              <w:widowControl/>
-              <w:wordWrap/>
-              <w:autoSpaceDE/>
-              <w:autoSpaceDN/>
-              <w:spacing w:after="0" w:line="307" w:lineRule="auto"/>
-              <w:ind w:leftChars="-67" w:left="-134" w:rightChars="-52" w:right="-104"/>
-              <w:jc w:val="center"/>
-              <w:rPr>
-                <w:rFonts w:ascii="굴림체" w:eastAsia="굴림체" w:hAnsi="굴림체"/>
-                <w:sz w:val="22"/>
-              </w:rPr>
-            </w:pPr>
-            <w:r>
-              <w:rPr>
-                <w:rFonts w:ascii="굴림체" w:eastAsia="굴림체" w:hAnsi="굴림체" w:hint="eastAsia"/>
-                <w:sz w:val="22"/>
-              </w:rPr>
-              <w:t>연 락 처</w:t>
-            </w:r>
-          </w:p>
-        </w:tc>
-        <w:tc>
-          <w:tcPr>
-            <w:tcW w:w="3780" w:type="dxa"/>
-            <w:vAlign w:val="center"/>
-          </w:tcPr>
-          <w:p>
-            <w:pPr>
-              <w:widowControl/>
-              <w:wordWrap/>
-              <w:autoSpaceDE/>
-              <w:autoSpaceDN/>
-              <w:spacing w:after="0" w:line="307" w:lineRule="auto"/>
-              <w:rPr>
-                <w:rFonts w:ascii="굴림체" w:eastAsia="굴림체" w:hAnsi="굴림체"/>
-                <w:sz w:val="22"/>
-              </w:rPr>
-            </w:pPr>
-            <w:r>
-              <w:rPr>
-                <w:rFonts w:ascii="굴림체" w:eastAsia="굴림체" w:hAnsi="굴림체"/>
-                <w:sz w:val="22"/>
-              </w:rPr>
-              <w:t>@B1VitmTel@</w:t>
-            </w:r>
-          </w:p>
-        </w:tc>
-        <w:tc>
-          <w:tcPr>
-            <w:tcW w:w="2031" w:type="dxa"/>
-            <w:vAlign w:val="center"/>
-          </w:tcPr>
-          <w:p>
-            <w:pPr>
-              <w:widowControl/>
-              <w:wordWrap/>
-              <w:autoSpaceDE/>
-              <w:autoSpaceDN/>
-              <w:spacing w:after="0" w:line="307" w:lineRule="auto"/>
-              <w:ind w:leftChars="-99" w:left="-198" w:rightChars="-72" w:right="-144"/>
-              <w:jc w:val="center"/>
-              <w:rPr>
-                <w:rFonts w:ascii="굴림체" w:eastAsia="굴림체" w:hAnsi="굴림체"/>
-                <w:sz w:val="22"/>
-              </w:rPr>
-            </w:pPr>
-            <w:r>
-              <w:rPr>
-                <w:rFonts w:ascii="굴림체" w:eastAsia="굴림체" w:hAnsi="굴림체" w:hint="eastAsia"/>
-                <w:sz w:val="22"/>
-              </w:rPr>
-              <w:t>피보험자와 관계</w:t>
-            </w:r>
-          </w:p>
-        </w:tc>
-        <w:tc>
-          <w:tcPr>
-            <w:tcW w:w="2556" w:type="dxa"/>
-            <w:vAlign w:val="center"/>
-          </w:tcPr>
-          <w:p>
-            <w:pPr>
-              <w:wordWrap/>
-              <w:adjustRightInd w:val="0"/>
-              <w:spacing w:after="0" w:line="240" w:lineRule="auto"/>
-              <w:jc w:val="left"/>
-              <w:rPr>
-                <w:rFonts w:ascii="굴림체" w:eastAsia="굴림체" w:hAnsi="굴림체" w:cs="돋움체"/>
-                <w:kern w:val="0"/>
-                <w:sz w:val="22"/>
-              </w:rPr>
-            </w:pPr>
-            <w:r>
-              <w:rPr>
-                <w:rFonts w:ascii="굴림체" w:eastAsia="굴림체" w:hAnsi="굴림체" w:cs="돋움체"/>
-                <w:kern w:val="0"/>
-                <w:sz w:val="22"/>
-              </w:rPr>
-              <w:t>@B1VitmIsrntRels@</w:t>
-            </w:r>
-          </w:p>
-        </w:tc>
-      </w:tr>
-      <w:tr>
-        <w:trPr>
-          <w:trHeight w:val="285"/>
-        </w:trPr>
-        <w:tc>
-          <w:tcPr>
-            <w:tcW w:w="1518" w:type="dxa"/>
-            <w:vAlign w:val="center"/>
-          </w:tcPr>
-          <w:p>
-            <w:pPr>
-              <w:widowControl/>
-              <w:wordWrap/>
-              <w:autoSpaceDE/>
-              <w:autoSpaceDN/>
-              <w:spacing w:after="0" w:line="307" w:lineRule="auto"/>
-              <w:ind w:leftChars="-67" w:left="-134" w:rightChars="-52" w:right="-104"/>
-              <w:jc w:val="center"/>
-              <w:rPr>
-                <w:rFonts w:ascii="굴림체" w:eastAsia="굴림체" w:hAnsi="굴림체"/>
-                <w:sz w:val="22"/>
-              </w:rPr>
-            </w:pPr>
-            <w:r>
-              <w:rPr>
-                <w:rFonts w:ascii="굴림체" w:eastAsia="굴림체" w:hAnsi="굴림체" w:hint="eastAsia"/>
-                <w:sz w:val="22"/>
-              </w:rPr>
-              <w:t xml:space="preserve">주 </w:t>
-            </w:r>
-            <w:r>
-              <w:rPr>
-                <w:rFonts w:ascii="굴림체" w:eastAsia="굴림체" w:hAnsi="굴림체"/>
-                <w:sz w:val="22"/>
-              </w:rPr>
-              <w:t xml:space="preserve">    </w:t>
-            </w:r>
-            <w:r>
-              <w:rPr>
-                <w:rFonts w:ascii="굴림체" w:eastAsia="굴림체" w:hAnsi="굴림체" w:hint="eastAsia"/>
-                <w:sz w:val="22"/>
-              </w:rPr>
-              <w:t>소</w:t>
-            </w:r>
-          </w:p>
-        </w:tc>
-        <w:tc>
-          <w:tcPr>
-            <w:tcW w:w="8367" w:type="dxa"/>
-            <w:gridSpan w:val="3"/>
-            <w:vAlign w:val="center"/>
-          </w:tcPr>
-          <w:p>
-            <w:pPr>
-              <w:widowControl/>
-              <w:wordWrap/>
-              <w:autoSpaceDE/>
-              <w:autoSpaceDN/>
-              <w:spacing w:after="0" w:line="307" w:lineRule="auto"/>
-              <w:rPr>
-                <w:rFonts w:ascii="굴림체" w:eastAsia="굴림체" w:hAnsi="굴림체"/>
-                <w:sz w:val="22"/>
-              </w:rPr>
-            </w:pPr>
-            <w:r>
-              <w:rPr>
-                <w:rFonts w:ascii="굴림체" w:eastAsia="굴림체" w:hAnsi="굴림체"/>
-                <w:sz w:val="22"/>
-              </w:rPr>
-              <w:t>@B1VitmAddress@</w:t>
-            </w:r>
-          </w:p>
-        </w:tc>
-      </w:tr>
-      <w:tr>
-        <w:trPr>
-          <w:trHeight w:val="1093"/>
-        </w:trPr>
-        <w:tc>
-          <w:tcPr>
-            <w:tcW w:w="1518" w:type="dxa"/>
-            <w:vAlign w:val="center"/>
-          </w:tcPr>
-          <w:p>
-            <w:pPr>
-              <w:widowControl/>
-              <w:wordWrap/>
-              <w:autoSpaceDE/>
-              <w:autoSpaceDN/>
-              <w:spacing w:after="0" w:line="307" w:lineRule="auto"/>
-              <w:ind w:leftChars="-67" w:left="-134" w:rightChars="-52" w:right="-104"/>
-              <w:jc w:val="center"/>
-              <w:rPr>
-                <w:rFonts w:ascii="굴림체" w:eastAsia="굴림체" w:hAnsi="굴림체"/>
-                <w:sz w:val="22"/>
-              </w:rPr>
-            </w:pPr>
-            <w:r>
-              <w:rPr>
-                <w:rFonts w:ascii="굴림체" w:eastAsia="굴림체" w:hAnsi="굴림체" w:hint="eastAsia"/>
-                <w:sz w:val="22"/>
-              </w:rPr>
-              <w:t>피해내용</w:t>
-            </w:r>
-          </w:p>
-        </w:tc>
-        <w:tc>
-          <w:tcPr>
-            <w:tcW w:w="8367" w:type="dxa"/>
-            <w:gridSpan w:val="3"/>
-            <w:vAlign w:val="center"/>
-          </w:tcPr>
-          <w:p>
-            <w:pPr>
-              <w:widowControl/>
-              <w:wordWrap/>
-              <w:autoSpaceDE/>
-              <w:autoSpaceDN/>
-              <w:spacing w:after="0" w:line="307" w:lineRule="auto"/>
-              <w:rPr>
-                <w:rFonts w:ascii="굴림체" w:eastAsia="굴림체" w:hAnsi="굴림체"/>
-                <w:sz w:val="22"/>
-              </w:rPr>
-            </w:pPr>
-            <w:r>
-              <w:rPr>
-                <w:rFonts w:ascii="굴림체" w:eastAsia="굴림체" w:hAnsi="굴림체"/>
-                <w:sz w:val="22"/>
-              </w:rPr>
-              <w:t>@B1DmgCnts@</w:t>
-            </w:r>
-          </w:p>
-        </w:tc>
-      </w:tr>
-      <w:tr>
-        <w:trPr>
-          <w:trHeight w:val="1501"/>
-        </w:trPr>
-        <w:tc>
-          <w:tcPr>
-            <w:tcW w:w="1518" w:type="dxa"/>
-            <w:vAlign w:val="center"/>
-          </w:tcPr>
-          <w:p>
-            <w:pPr>
-              <w:widowControl/>
-              <w:wordWrap/>
-              <w:autoSpaceDE/>
-              <w:autoSpaceDN/>
-              <w:spacing w:after="0" w:line="307" w:lineRule="auto"/>
-              <w:ind w:leftChars="-67" w:left="-134" w:rightChars="-52" w:right="-104"/>
-              <w:jc w:val="center"/>
-              <w:rPr>
-                <w:rFonts w:ascii="굴림체" w:eastAsia="굴림체" w:hAnsi="굴림체"/>
-                <w:sz w:val="22"/>
-              </w:rPr>
-            </w:pPr>
-            <w:r>
-              <w:rPr>
-                <w:rFonts w:ascii="굴림체" w:eastAsia="굴림체" w:hAnsi="굴림체" w:hint="eastAsia"/>
-                <w:sz w:val="22"/>
-              </w:rPr>
-              <w:t>피 해 자</w:t>
-            </w:r>
-          </w:p>
-          <w:p>
-            <w:pPr>
-              <w:widowControl/>
-              <w:wordWrap/>
-              <w:autoSpaceDE/>
-              <w:autoSpaceDN/>
-              <w:spacing w:after="0" w:line="307" w:lineRule="auto"/>
-              <w:ind w:leftChars="-67" w:left="-134" w:rightChars="-52" w:right="-104"/>
-              <w:jc w:val="center"/>
-              <w:rPr>
-                <w:rFonts w:ascii="굴림체" w:eastAsia="굴림체" w:hAnsi="굴림체"/>
-                <w:sz w:val="22"/>
-              </w:rPr>
-            </w:pPr>
-            <w:r>
-              <w:rPr>
-                <w:rFonts w:ascii="굴림체" w:eastAsia="굴림체" w:hAnsi="굴림체" w:hint="eastAsia"/>
-                <w:sz w:val="22"/>
-              </w:rPr>
-              <w:t>요구사항</w:t>
-            </w:r>
-          </w:p>
-        </w:tc>
-        <w:tc>
-          <w:tcPr>
-            <w:tcW w:w="8367" w:type="dxa"/>
-            <w:gridSpan w:val="3"/>
-            <w:vAlign w:val="center"/>
-          </w:tcPr>
-          <w:p>
-            <w:pPr>
-              <w:widowControl/>
-              <w:wordWrap/>
-              <w:autoSpaceDE/>
-              <w:autoSpaceDN/>
-              <w:spacing w:after="0" w:line="307" w:lineRule="auto"/>
-              <w:rPr>
-                <w:rFonts w:ascii="굴림체" w:eastAsia="굴림체" w:hAnsi="굴림체"/>
-                <w:sz w:val="22"/>
-              </w:rPr>
-            </w:pPr>
-            <w:r>
-              <w:rPr>
-                <w:rFonts w:ascii="굴림체" w:eastAsia="굴림체" w:hAnsi="굴림체"/>
-                <w:sz w:val="22"/>
-              </w:rPr>
-              <w:t>@B1VitmReq@</w:t>
-            </w:r>
-          </w:p>
-        </w:tc>
-      </w:tr>
-      <w:tr>
-        <w:trPr>
-          <w:trHeight w:val="840"/>
-        </w:trPr>
-        <w:tc>
-          <w:tcPr>
-            <w:tcW w:w="1518" w:type="dxa"/>
-            <w:vAlign w:val="center"/>
-          </w:tcPr>
-          <w:p>
-            <w:pPr>
-              <w:widowControl/>
-              <w:wordWrap/>
-              <w:autoSpaceDE/>
-              <w:autoSpaceDN/>
-              <w:spacing w:after="0" w:line="307" w:lineRule="auto"/>
-              <w:ind w:leftChars="-67" w:left="-134" w:rightChars="-52" w:right="-104"/>
-              <w:jc w:val="center"/>
-              <w:rPr>
-                <w:rFonts w:ascii="굴림체" w:eastAsia="굴림체" w:hAnsi="굴림체"/>
-                <w:sz w:val="22"/>
-              </w:rPr>
-            </w:pPr>
-            <w:r>
-              <w:rPr>
-                <w:rFonts w:ascii="굴림체" w:eastAsia="굴림체" w:hAnsi="굴림체" w:hint="eastAsia"/>
-                <w:sz w:val="22"/>
-              </w:rPr>
-              <w:t>기타사항</w:t>
-            </w:r>
-          </w:p>
-        </w:tc>
-        <w:tc>
-          <w:tcPr>
-            <w:tcW w:w="8367" w:type="dxa"/>
-            <w:gridSpan w:val="3"/>
-            <w:vAlign w:val="center"/>
-          </w:tcPr>
-          <w:p>
-            <w:pPr>
-              <w:widowControl/>
-              <w:wordWrap/>
-              <w:autoSpaceDE/>
-              <w:autoSpaceDN/>
-              <w:spacing w:after="0" w:line="307" w:lineRule="auto"/>
-              <w:rPr>
-                <w:rFonts w:ascii="굴림체" w:eastAsia="굴림체" w:hAnsi="굴림체"/>
-                <w:sz w:val="22"/>
-              </w:rPr>
-            </w:pPr>
-            <w:r>
-              <w:rPr>
-                <w:rFonts w:ascii="굴림체" w:eastAsia="굴림체" w:hAnsi="굴림체"/>
-                <w:sz w:val="22"/>
-              </w:rPr>
-              <w:t>@B1VitmOthRmk@</w:t>
-            </w:r>
-          </w:p>
-        </w:tc>
-      </w:tr>
-    </w:tbl>
-    <w:p>
-      <w:pPr>
-        <w:widowControl/>
-        <w:wordWrap/>
-        <w:autoSpaceDE/>
-        <w:autoSpaceDN/>
-        <w:rPr>
-          <w:rFonts w:ascii="굴림체" w:eastAsia="굴림체" w:hAnsi="굴림체"/>
-          <w:sz w:val="22"/>
-        </w:rPr>
-      </w:pPr>
-    </w:p>
-    <w:p>
-      <w:pPr>
-        <w:widowControl/>
-        <w:wordWrap/>
-        <w:autoSpaceDE/>
-        <w:autoSpaceDN/>
-        <w:rPr>
-          <w:rFonts w:ascii="굴림체" w:eastAsia="굴림체" w:hAnsi="굴림체"/>
-          <w:b/>
-          <w:bCs/>
-          <w:sz w:val="24"/>
-          <w:szCs w:val="24"/>
-        </w:rPr>
-      </w:pPr>
-      <w:r>
-        <w:rPr>
-          <w:rFonts w:ascii="굴림체" w:eastAsia="굴림체" w:hAnsi="굴림체" w:hint="eastAsia"/>
-          <w:b/>
-          <w:bCs/>
-          <w:sz w:val="24"/>
-          <w:szCs w:val="24"/>
-        </w:rPr>
-        <w:t>3</w:t>
-      </w:r>
-      <w:r>
-        <w:rPr>
-          <w:rFonts w:ascii="굴림체" w:eastAsia="굴림체" w:hAnsi="굴림체"/>
-          <w:b/>
-          <w:bCs/>
-          <w:sz w:val="24"/>
-          <w:szCs w:val="24"/>
-        </w:rPr>
-        <w:t>.</w:t>
-      </w:r>
-      <w:r>
-        <w:rPr>
-          <w:rFonts w:ascii="굴림체" w:eastAsia="굴림체" w:hAnsi="굴림체"/>
-          <w:b/>
-          <w:bCs/>
-          <w:sz w:val="24"/>
-          <w:szCs w:val="24"/>
-        </w:rPr>
-        <w:t xml:space="preserve"> </w:t>
-      </w:r>
-      <w:r>
-        <w:rPr>
-          <w:rFonts w:ascii="굴림체" w:eastAsia="굴림체" w:hAnsi="굴림체"/>
-          <w:b/>
-          <w:bCs/>
-          <w:sz w:val="24"/>
-          <w:szCs w:val="24"/>
-        </w:rPr>
-        <w:t>사진</w:t>
-      </w:r>
-    </w:p>
-    <w:tbl>
-      <w:tblPr>
-        <w:tblStyle w:val="a6"/>
-        <w:tblW w:w="0" w:type="auto"/>
-        <w:tblInd w:w="229" w:type="dxa"/>
-        <w:tblBorders>
-          <w:bottom w:val="single" w:sz="12" w:space="0" w:color="auto"/>
-          <w:right w:val="single" w:sz="12" w:space="0" w:color="auto"/>
-        </w:tblBorders>
-        <w:tblLook w:val="04A0" w:firstRow="1" w:lastRow="0" w:firstColumn="1" w:lastColumn="0" w:noHBand="0" w:noVBand="1"/>
-      </w:tblPr>
-      <w:tblGrid>
-        <w:gridCol w:w="9909"/>
-      </w:tblGrid>
-      <w:tr>
-        <w:trPr>
-          <w:trHeight w:val="4840"/>
-        </w:trPr>
-        <w:tc>
-          <w:tcPr>
-            <w:tcW w:w="9912" w:type="dxa"/>
-            <w:vAlign w:val="center"/>
-          </w:tcPr>
-          <w:p>
-            <w:pPr>
-              <w:jc w:val="center"/>
-              <w:rPr>
-                <w:rFonts w:ascii="굴림체" w:eastAsia="굴림체" w:hAnsi="굴림체"/>
-                <w:bCs/>
-                <w:color w:val="000000" w:themeColor="text1"/>
-                <w:sz w:val="22"/>
-              </w:rPr>
-            </w:pPr>
-            <w:r>
-              <w:rPr>
-                <w:rFonts w:ascii="굴림체" w:eastAsia="굴림체" w:hAnsi="굴림체"/>
-                <w:bCs/>
-                <w:color w:val="000000" w:themeColor="text1"/>
-                <w:sz w:val="22"/>
-              </w:rPr>
-              <w:t>@B15AcdtPictImage@</w:t>
-            </w:r>
-          </w:p>
-        </w:tc>
-      </w:tr>
-      <w:tr>
-        <w:trPr>
-          <w:trHeight w:val="397"/>
-        </w:trPr>
-        <w:tc>
-          <w:tcPr>
-            <w:tcW w:w="9912" w:type="dxa"/>
-            <w:vAlign w:val="center"/>
-          </w:tcPr>
-          <w:p>
-            <w:pPr>
-              <w:jc w:val="center"/>
-              <w:rPr>
-                <w:rFonts w:ascii="굴림체" w:eastAsia="굴림체" w:hAnsi="굴림체"/>
-                <w:bCs/>
-                <w:color w:val="000000" w:themeColor="text1"/>
-                <w:sz w:val="22"/>
-              </w:rPr>
-            </w:pPr>
-            <w:r>
-              <w:rPr>
-                <w:rFonts w:ascii="굴림체" w:eastAsia="굴림체" w:hAnsi="굴림체"/>
-                <w:bCs/>
-                <w:color w:val="000000" w:themeColor="text1"/>
-                <w:sz w:val="22"/>
-              </w:rPr>
-              <w:t>@B15AcdtPictCnts@</w:t>
-            </w:r>
-          </w:p>
-        </w:tc>
-      </w:tr>
-    </w:tbl>
-    <w:p>
-      <w:pPr>
-        <w:widowControl/>
-        <w:wordWrap/>
-        <w:autoSpaceDE/>
-        <w:autoSpaceDN/>
-        <w:rPr>
-          <w:rFonts w:ascii="굴림체" w:eastAsia="굴림체" w:hAnsi="굴림체"/>
-          <w:b/>
-          <w:color w:val="000000" w:themeColor="text1"/>
-          <w:sz w:val="22"/>
-          <w:u w:val="single"/>
-        </w:rPr>
-      </w:pPr>
-    </w:p>
-    <w:p>
-      <w:pPr>
-        <w:widowControl/>
-        <w:wordWrap/>
-        <w:autoSpaceDE/>
-        <w:autoSpaceDN/>
-        <w:rPr>
-          <w:rFonts w:ascii="굴림체" w:eastAsia="굴림체" w:hAnsi="굴림체"/>
-          <w:sz w:val="22"/>
-        </w:rPr>
-      </w:pPr>
-      <w:r>
-        <w:rPr>
-          <w:rFonts w:ascii="굴림체" w:eastAsia="굴림체" w:hAnsi="굴림체"/>
-          <w:b/>
-          <w:color w:val="000000" w:themeColor="text1"/>
-          <w:sz w:val="22"/>
-        </w:rPr>
-        <w:br w:type="page"/>
-      </w:r>
-    </w:p>
-    <w:p>
-      <w:pPr>
-        <w:widowControl/>
-        <w:wordWrap/>
-        <w:autoSpaceDE/>
-        <w:autoSpaceDN/>
-        <w:jc w:val="center"/>
-        <w:rPr>
-          <w:rFonts w:ascii="굴림체" w:eastAsia="굴림체" w:hAnsi="굴림체"/>
-          <w:b/>
-          <w:sz w:val="32"/>
-          <w:szCs w:val="32"/>
-          <w:u w:val="single"/>
-        </w:rPr>
-      </w:pPr>
-      <w:r>
-        <w:rPr>
-          <w:rFonts w:ascii="굴림체" w:eastAsia="굴림체" w:hAnsi="굴림체" w:hint="eastAsia"/>
-          <w:b/>
-          <w:sz w:val="32"/>
-          <w:szCs w:val="32"/>
-          <w:u w:val="single"/>
-        </w:rPr>
-        <w:lastRenderedPageBreak/>
-        <w:t>사고 관련자 연락처</w:t>
-      </w:r>
-    </w:p>
-    <w:tbl>
-      <w:tblPr>
-        <w:tblStyle w:val="a6"/>
-        <w:tblW w:w="0" w:type="auto"/>
-        <w:tblBorders>
-          <w:bottom w:val="single" w:sz="12" w:space="0" w:color="auto"/>
-          <w:right w:val="single" w:sz="12" w:space="0" w:color="auto"/>
-        </w:tblBorders>
-        <w:tblLook w:val="04A0" w:firstRow="1" w:lastRow="0" w:firstColumn="1" w:lastColumn="0" w:noHBand="0" w:noVBand="1"/>
-      </w:tblPr>
-      <w:tblGrid>
-        <w:gridCol w:w="1112"/>
-        <w:gridCol w:w="1976"/>
-        <w:gridCol w:w="1536"/>
-        <w:gridCol w:w="1518"/>
-        <w:gridCol w:w="1034"/>
-        <w:gridCol w:w="1096"/>
-        <w:gridCol w:w="1866"/>
-      </w:tblGrid>
-      <w:tr>
-        <w:trPr>
-          <w:trHeight w:val="493"/>
-        </w:trPr>
-        <w:tc>
-          <w:tcPr>
-            <w:tcW w:w="1382" w:type="dxa"/>
-            <w:shd w:val="clear" w:color="auto" w:fill="F2F2F2" w:themeFill="background1" w:themeFillShade="F2"/>
-            <w:vAlign w:val="center"/>
-          </w:tcPr>
-          <w:p>
-            <w:pPr>
-              <w:jc w:val="center"/>
-              <w:rPr>
-                <w:rFonts w:ascii="굴림체" w:eastAsia="굴림체" w:hAnsi="굴림체"/>
-                <w:sz w:val="22"/>
-              </w:rPr>
-            </w:pPr>
-            <w:r>
-              <w:rPr>
-                <w:rFonts w:ascii="굴림체" w:eastAsia="굴림체" w:hAnsi="굴림체" w:hint="eastAsia"/>
-                <w:sz w:val="22"/>
-              </w:rPr>
-              <w:t>구 분</w:t>
-            </w:r>
-          </w:p>
-        </w:tc>
-        <w:tc>
-          <w:tcPr>
-            <w:tcW w:w="1630" w:type="dxa"/>
-            <w:shd w:val="clear" w:color="auto" w:fill="F2F2F2" w:themeFill="background1" w:themeFillShade="F2"/>
-            <w:vAlign w:val="center"/>
-          </w:tcPr>
-          <w:p>
-            <w:pPr>
-              <w:jc w:val="center"/>
-              <w:rPr>
-                <w:rFonts w:ascii="굴림체" w:eastAsia="굴림체" w:hAnsi="굴림체"/>
-                <w:sz w:val="22"/>
-              </w:rPr>
-            </w:pPr>
-            <w:r>
-              <w:rPr>
-                <w:rFonts w:ascii="굴림체" w:eastAsia="굴림체" w:hAnsi="굴림체" w:hint="eastAsia"/>
-                <w:sz w:val="22"/>
-              </w:rPr>
-              <w:t>업체명</w:t>
-            </w:r>
-          </w:p>
-          <w:p>
-            <w:pPr>
-              <w:jc w:val="center"/>
-              <w:rPr>
-                <w:rFonts w:ascii="굴림체" w:eastAsia="굴림체" w:hAnsi="굴림체"/>
-                <w:sz w:val="22"/>
-              </w:rPr>
-            </w:pPr>
-            <w:r>
-              <w:rPr>
-                <w:rFonts w:ascii="굴림체" w:eastAsia="굴림체" w:hAnsi="굴림체" w:hint="eastAsia"/>
-                <w:sz w:val="22"/>
-              </w:rPr>
-              <w:t>(대표)</w:t>
-            </w:r>
-          </w:p>
-        </w:tc>
-        <w:tc>
-          <w:tcPr>
-            <w:tcW w:w="1536" w:type="dxa"/>
-            <w:shd w:val="clear" w:color="auto" w:fill="F2F2F2" w:themeFill="background1" w:themeFillShade="F2"/>
-            <w:vAlign w:val="center"/>
-          </w:tcPr>
-          <w:p>
-            <w:pPr>
-              <w:jc w:val="center"/>
-              <w:rPr>
-                <w:rFonts w:ascii="굴림체" w:eastAsia="굴림체" w:hAnsi="굴림체"/>
-                <w:sz w:val="22"/>
-              </w:rPr>
-            </w:pPr>
-            <w:r>
-              <w:rPr>
-                <w:rFonts w:ascii="굴림체" w:eastAsia="굴림체" w:hAnsi="굴림체" w:hint="eastAsia"/>
-                <w:sz w:val="22"/>
-              </w:rPr>
-              <w:t>담당자</w:t>
-            </w:r>
-          </w:p>
-        </w:tc>
-        <w:tc>
-          <w:tcPr>
-            <w:tcW w:w="1554" w:type="dxa"/>
-            <w:shd w:val="clear" w:color="auto" w:fill="F2F2F2" w:themeFill="background1" w:themeFillShade="F2"/>
-            <w:vAlign w:val="center"/>
-          </w:tcPr>
-          <w:p>
-            <w:pPr>
-              <w:jc w:val="center"/>
-              <w:rPr>
-                <w:rFonts w:ascii="굴림체" w:eastAsia="굴림체" w:hAnsi="굴림체"/>
-                <w:sz w:val="22"/>
-              </w:rPr>
-            </w:pPr>
-            <w:r>
-              <w:rPr>
-                <w:rFonts w:ascii="굴림체" w:eastAsia="굴림체" w:hAnsi="굴림체" w:hint="eastAsia"/>
-                <w:sz w:val="22"/>
-              </w:rPr>
-              <w:t>전화번호</w:t>
-            </w:r>
-          </w:p>
-        </w:tc>
-        <w:tc>
-          <w:tcPr>
-            <w:tcW w:w="1272" w:type="dxa"/>
-            <w:shd w:val="clear" w:color="auto" w:fill="F2F2F2" w:themeFill="background1" w:themeFillShade="F2"/>
-            <w:vAlign w:val="center"/>
-          </w:tcPr>
-          <w:p>
-            <w:pPr>
-              <w:jc w:val="center"/>
-              <w:rPr>
-                <w:rFonts w:ascii="굴림체" w:eastAsia="굴림체" w:hAnsi="굴림체"/>
-                <w:sz w:val="22"/>
-              </w:rPr>
-            </w:pPr>
-            <w:r>
-              <w:rPr>
-                <w:rFonts w:ascii="굴림체" w:eastAsia="굴림체" w:hAnsi="굴림체" w:hint="eastAsia"/>
-                <w:sz w:val="22"/>
-              </w:rPr>
-              <w:t>이메일</w:t>
-            </w:r>
-          </w:p>
-        </w:tc>
-        <w:tc>
-          <w:tcPr>
-            <w:tcW w:w="1359" w:type="dxa"/>
-            <w:shd w:val="clear" w:color="auto" w:fill="F2F2F2" w:themeFill="background1" w:themeFillShade="F2"/>
-            <w:vAlign w:val="center"/>
-          </w:tcPr>
-          <w:p>
-            <w:pPr>
-              <w:jc w:val="center"/>
-              <w:rPr>
-                <w:rFonts w:ascii="굴림체" w:eastAsia="굴림체" w:hAnsi="굴림체"/>
-                <w:sz w:val="22"/>
-              </w:rPr>
-            </w:pPr>
-            <w:r>
-              <w:rPr>
-                <w:rFonts w:ascii="굴림체" w:eastAsia="굴림체" w:hAnsi="굴림체" w:hint="eastAsia"/>
-                <w:sz w:val="22"/>
-              </w:rPr>
-              <w:t>팩스번호</w:t>
-            </w:r>
-          </w:p>
-        </w:tc>
-        <w:tc>
-          <w:tcPr>
-            <w:tcW w:w="1405" w:type="dxa"/>
-            <w:shd w:val="clear" w:color="auto" w:fill="F2F2F2" w:themeFill="background1" w:themeFillShade="F2"/>
-            <w:vAlign w:val="center"/>
-          </w:tcPr>
-          <w:p>
-            <w:pPr>
-              <w:jc w:val="center"/>
-              <w:rPr>
-                <w:rFonts w:ascii="굴림체" w:eastAsia="굴림체" w:hAnsi="굴림체"/>
-                <w:sz w:val="22"/>
-              </w:rPr>
-            </w:pPr>
-            <w:r>
-              <w:rPr>
-                <w:rFonts w:ascii="굴림체" w:eastAsia="굴림체" w:hAnsi="굴림체" w:hint="eastAsia"/>
-                <w:sz w:val="22"/>
-              </w:rPr>
-              <w:t>핸 드 폰</w:t>
-            </w:r>
-          </w:p>
-        </w:tc>
-      </w:tr>
-      <w:tr>
-        <w:trPr>
-          <w:trHeight w:val="454"/>
-        </w:trPr>
-        <w:tc>
-          <w:tcPr>
-            <w:tcW w:w="1382" w:type="dxa"/>
-            <w:vAlign w:val="center"/>
-          </w:tcPr>
-          <w:p>
-            <w:pPr>
-              <w:ind w:leftChars="-71" w:left="-142" w:rightChars="-38" w:right="-76"/>
-              <w:jc w:val="center"/>
-              <w:rPr>
-                <w:rFonts w:ascii="굴림체" w:eastAsia="굴림체" w:hAnsi="굴림체"/>
-                <w:sz w:val="22"/>
-              </w:rPr>
-            </w:pPr>
-            <w:r>
-              <w:rPr>
-                <w:rFonts w:ascii="굴림체" w:eastAsia="굴림체" w:hAnsi="굴림체" w:hint="eastAsia"/>
-                <w:sz w:val="22"/>
-              </w:rPr>
-              <w:t>계약자</w:t>
-            </w:r>
-          </w:p>
-        </w:tc>
-        <w:tc>
-          <w:tcPr>
-            <w:tcW w:w="1630" w:type="dxa"/>
-            <w:vAlign w:val="center"/>
-          </w:tcPr>
-          <w:p>
-            <w:pPr>
-              <w:jc w:val="center"/>
-              <w:rPr>
-                <w:rFonts w:ascii="굴림체" w:eastAsia="굴림체" w:hAnsi="굴림체"/>
-                <w:sz w:val="22"/>
-              </w:rPr>
-            </w:pPr>
-          </w:p>
-        </w:tc>
-        <w:tc>
-          <w:tcPr>
-            <w:tcW w:w="1536" w:type="dxa"/>
-            <w:vAlign w:val="center"/>
-          </w:tcPr>
-          <w:p>
-            <w:pPr>
-              <w:jc w:val="center"/>
-              <w:rPr>
-                <w:rFonts w:ascii="굴림체" w:eastAsia="굴림체" w:hAnsi="굴림체"/>
-                <w:sz w:val="22"/>
-              </w:rPr>
-            </w:pPr>
-            <w:r>
-              <w:rPr>
-                <w:rFonts w:ascii="굴림체" w:eastAsia="굴림체" w:hAnsi="굴림체"/>
-                <w:sz w:val="22"/>
-              </w:rPr>
-              <w:t>@B1Insurant@</w:t>
-            </w:r>
-          </w:p>
-        </w:tc>
-        <w:tc>
-          <w:tcPr>
-            <w:tcW w:w="1554" w:type="dxa"/>
-            <w:vAlign w:val="center"/>
-          </w:tcPr>
-          <w:p>
-            <w:pPr>
-              <w:jc w:val="center"/>
-              <w:rPr>
-                <w:rFonts w:ascii="굴림체" w:eastAsia="굴림체" w:hAnsi="굴림체"/>
-                <w:sz w:val="22"/>
-              </w:rPr>
-            </w:pPr>
-            <w:r>
-              <w:rPr>
-                <w:rFonts w:ascii="굴림체" w:eastAsia="굴림체" w:hAnsi="굴림체"/>
-                <w:sz w:val="22"/>
-              </w:rPr>
-              <w:t>@B1IsrtTel@</w:t>
-            </w:r>
-          </w:p>
-        </w:tc>
-        <w:tc>
-          <w:tcPr>
-            <w:tcW w:w="1272" w:type="dxa"/>
-            <w:vAlign w:val="center"/>
-          </w:tcPr>
-          <w:p>
-            <w:pPr>
-              <w:jc w:val="center"/>
-              <w:rPr>
-                <w:rFonts w:ascii="굴림체" w:eastAsia="굴림체" w:hAnsi="굴림체"/>
-                <w:sz w:val="22"/>
-              </w:rPr>
-            </w:pPr>
-          </w:p>
-        </w:tc>
-        <w:tc>
-          <w:tcPr>
-            <w:tcW w:w="1359" w:type="dxa"/>
-            <w:vAlign w:val="center"/>
-          </w:tcPr>
-          <w:p>
-            <w:pPr>
-              <w:jc w:val="center"/>
-              <w:rPr>
-                <w:rFonts w:ascii="굴림체" w:eastAsia="굴림체" w:hAnsi="굴림체"/>
-                <w:sz w:val="22"/>
-              </w:rPr>
-            </w:pPr>
-          </w:p>
-        </w:tc>
-        <w:tc>
-          <w:tcPr>
-            <w:tcW w:w="1405" w:type="dxa"/>
-            <w:vAlign w:val="center"/>
-          </w:tcPr>
-          <w:p>
-            <w:pPr>
-              <w:jc w:val="center"/>
-              <w:rPr>
-                <w:rFonts w:ascii="굴림체" w:eastAsia="굴림체" w:hAnsi="굴림체"/>
-                <w:sz w:val="22"/>
-              </w:rPr>
-            </w:pPr>
-          </w:p>
-        </w:tc>
-      </w:tr>
-      <w:tr>
-        <w:trPr>
-          <w:trHeight w:val="454"/>
-        </w:trPr>
-        <w:tc>
-          <w:tcPr>
-            <w:tcW w:w="1382" w:type="dxa"/>
-            <w:vAlign w:val="center"/>
-          </w:tcPr>
-          <w:p>
-            <w:pPr>
-              <w:ind w:leftChars="-71" w:left="-142" w:rightChars="-38" w:right="-76"/>
-              <w:jc w:val="center"/>
-              <w:rPr>
-                <w:rFonts w:ascii="굴림체" w:eastAsia="굴림체" w:hAnsi="굴림체"/>
-                <w:sz w:val="22"/>
-              </w:rPr>
-            </w:pPr>
-            <w:r>
-              <w:rPr>
-                <w:rFonts w:ascii="굴림체" w:eastAsia="굴림체" w:hAnsi="굴림체" w:hint="eastAsia"/>
-                <w:sz w:val="22"/>
-              </w:rPr>
-              <w:t>피보험자</w:t>
-            </w:r>
-          </w:p>
-        </w:tc>
-        <w:tc>
-          <w:tcPr>
-            <w:tcW w:w="1630" w:type="dxa"/>
-            <w:vAlign w:val="center"/>
-          </w:tcPr>
-          <w:p>
-            <w:pPr>
-              <w:jc w:val="center"/>
-              <w:rPr>
-                <w:rFonts w:ascii="굴림체" w:eastAsia="굴림체" w:hAnsi="굴림체"/>
-                <w:sz w:val="22"/>
-              </w:rPr>
-            </w:pPr>
-          </w:p>
-        </w:tc>
-        <w:tc>
-          <w:tcPr>
-            <w:tcW w:w="1536" w:type="dxa"/>
-            <w:vAlign w:val="center"/>
-          </w:tcPr>
-          <w:p>
-            <w:pPr>
-              <w:jc w:val="center"/>
-              <w:rPr>
-                <w:rFonts w:ascii="굴림체" w:eastAsia="굴림체" w:hAnsi="굴림체"/>
-                <w:sz w:val="22"/>
-              </w:rPr>
-            </w:pPr>
-            <w:r>
-              <w:rPr>
-                <w:rFonts w:ascii="굴림체" w:eastAsia="굴림체" w:hAnsi="굴림체"/>
-                <w:sz w:val="22"/>
-              </w:rPr>
-              <w:t>@B1Insured@</w:t>
-            </w:r>
-          </w:p>
-        </w:tc>
-        <w:tc>
-          <w:tcPr>
-            <w:tcW w:w="1554" w:type="dxa"/>
-            <w:vAlign w:val="center"/>
-          </w:tcPr>
-          <w:p>
-            <w:pPr>
-              <w:jc w:val="center"/>
-              <w:rPr>
-                <w:rFonts w:ascii="굴림체" w:eastAsia="굴림체" w:hAnsi="굴림체"/>
-                <w:sz w:val="22"/>
-              </w:rPr>
-            </w:pPr>
-            <w:r>
-              <w:rPr>
-                <w:rFonts w:ascii="굴림체" w:eastAsia="굴림체" w:hAnsi="굴림체"/>
-                <w:sz w:val="22"/>
-              </w:rPr>
-              <w:t>@B1IsrdTel@</w:t>
-            </w:r>
-          </w:p>
-        </w:tc>
-        <w:tc>
-          <w:tcPr>
-            <w:tcW w:w="1272" w:type="dxa"/>
-            <w:vAlign w:val="center"/>
-          </w:tcPr>
-          <w:p>
-            <w:pPr>
-              <w:jc w:val="center"/>
-              <w:rPr>
-                <w:rFonts w:ascii="굴림체" w:eastAsia="굴림체" w:hAnsi="굴림체"/>
-                <w:sz w:val="22"/>
-              </w:rPr>
-            </w:pPr>
-          </w:p>
-        </w:tc>
-        <w:tc>
-          <w:tcPr>
-            <w:tcW w:w="1359" w:type="dxa"/>
-            <w:vAlign w:val="center"/>
-          </w:tcPr>
-          <w:p>
-            <w:pPr>
-              <w:jc w:val="center"/>
-              <w:rPr>
-                <w:rFonts w:ascii="굴림체" w:eastAsia="굴림체" w:hAnsi="굴림체"/>
-                <w:sz w:val="22"/>
-              </w:rPr>
-            </w:pPr>
-          </w:p>
-        </w:tc>
-        <w:tc>
-          <w:tcPr>
-            <w:tcW w:w="1405" w:type="dxa"/>
-            <w:vAlign w:val="center"/>
-          </w:tcPr>
-          <w:p>
-            <w:pPr>
-              <w:jc w:val="center"/>
-              <w:rPr>
-                <w:rFonts w:ascii="굴림체" w:eastAsia="굴림체" w:hAnsi="굴림체"/>
-                <w:sz w:val="22"/>
-              </w:rPr>
-            </w:pPr>
-          </w:p>
-        </w:tc>
-      </w:tr>
-      <w:tr>
-        <w:trPr>
-          <w:trHeight w:val="454"/>
-        </w:trPr>
-        <w:tc>
-          <w:tcPr>
-            <w:tcW w:w="1382" w:type="dxa"/>
-            <w:vAlign w:val="center"/>
-          </w:tcPr>
-          <w:p>
-            <w:pPr>
-              <w:ind w:leftChars="-71" w:left="-142" w:rightChars="-38" w:right="-76"/>
-              <w:jc w:val="center"/>
-              <w:rPr>
-                <w:rFonts w:ascii="굴림체" w:eastAsia="굴림체" w:hAnsi="굴림체"/>
-                <w:sz w:val="22"/>
-              </w:rPr>
-            </w:pPr>
-            <w:r>
-              <w:rPr>
-                <w:rFonts w:ascii="굴림체" w:eastAsia="굴림체" w:hAnsi="굴림체" w:hint="eastAsia"/>
-                <w:sz w:val="22"/>
-              </w:rPr>
-              <w:t>피해자</w:t>
-            </w:r>
-          </w:p>
-        </w:tc>
-        <w:tc>
-          <w:tcPr>
-            <w:tcW w:w="1630" w:type="dxa"/>
-            <w:vAlign w:val="center"/>
-          </w:tcPr>
-          <w:p>
-            <w:pPr>
-              <w:wordWrap/>
-              <w:adjustRightInd w:val="0"/>
-              <w:jc w:val="center"/>
-              <w:rPr>
-                <w:rFonts w:ascii="굴림체" w:eastAsia="굴림체" w:hAnsi="굴림체"/>
-                <w:sz w:val="22"/>
-              </w:rPr>
-            </w:pPr>
-            <w:r>
-              <w:rPr>
-                <w:rFonts w:ascii="굴림체" w:eastAsia="굴림체" w:hAnsi="굴림체"/>
-                <w:sz w:val="22"/>
-              </w:rPr>
-              <w:t>@B8VitmNm@</w:t>
-            </w:r>
-          </w:p>
-          <w:p>
-            <w:pPr>
-              <w:wordWrap/>
-              <w:adjustRightInd w:val="0"/>
-              <w:jc w:val="center"/>
-              <w:rPr>
-                <w:rFonts w:ascii="굴림체" w:eastAsia="굴림체" w:hAnsi="굴림체"/>
-                <w:sz w:val="22"/>
-              </w:rPr>
-            </w:pPr>
-            <w:r>
-              <w:rPr>
-                <w:rFonts w:ascii="굴림체" w:eastAsia="굴림체" w:hAnsi="굴림체"/>
-                <w:sz w:val="22"/>
-              </w:rPr>
-              <w:t>(@B8VitmRpstNm@)</w:t>
-            </w:r>
-          </w:p>
-        </w:tc>
-        <w:tc>
-          <w:tcPr>
-            <w:tcW w:w="1536" w:type="dxa"/>
-            <w:vAlign w:val="center"/>
-          </w:tcPr>
-          <w:p>
-            <w:pPr>
-              <w:wordWrap/>
-              <w:adjustRightInd w:val="0"/>
-              <w:jc w:val="left"/>
-              <w:rPr>
-                <w:rFonts w:ascii="굴림체" w:eastAsia="굴림체" w:hAnsi="굴림체" w:cs="돋움체"/>
-                <w:kern w:val="0"/>
-                <w:sz w:val="22"/>
-              </w:rPr>
-            </w:pPr>
-            <w:r>
-              <w:rPr>
-                <w:rFonts w:ascii="굴림체" w:eastAsia="굴림체" w:hAnsi="굴림체" w:cs="돋움체"/>
-                <w:kern w:val="0"/>
-                <w:sz w:val="22"/>
-              </w:rPr>
-              <w:t>@B8VitmChrg@</w:t>
-            </w:r>
-          </w:p>
-        </w:tc>
-        <w:tc>
-          <w:tcPr>
-            <w:tcW w:w="1554" w:type="dxa"/>
-            <w:vAlign w:val="center"/>
-          </w:tcPr>
-          <w:p>
-            <w:pPr>
-              <w:wordWrap/>
-              <w:adjustRightInd w:val="0"/>
-              <w:jc w:val="left"/>
-              <w:rPr>
-                <w:rFonts w:ascii="굴림체" w:eastAsia="굴림체" w:hAnsi="굴림체" w:cs="돋움체"/>
-                <w:kern w:val="0"/>
-                <w:sz w:val="22"/>
-              </w:rPr>
-            </w:pPr>
-            <w:r>
-              <w:rPr>
-                <w:rFonts w:ascii="굴림체" w:eastAsia="굴림체" w:hAnsi="굴림체" w:cs="돋움체"/>
-                <w:kern w:val="0"/>
-                <w:sz w:val="22"/>
-              </w:rPr>
-              <w:t>@B8VitmTel@</w:t>
-            </w:r>
-          </w:p>
-        </w:tc>
-        <w:tc>
-          <w:tcPr>
-            <w:tcW w:w="1272" w:type="dxa"/>
-            <w:vAlign w:val="center"/>
-          </w:tcPr>
-          <w:p>
-            <w:pPr>
-              <w:jc w:val="center"/>
-              <w:rPr>
-                <w:rFonts w:ascii="굴림체" w:eastAsia="굴림체" w:hAnsi="굴림체"/>
-                <w:sz w:val="22"/>
-              </w:rPr>
-            </w:pPr>
-          </w:p>
-        </w:tc>
-        <w:tc>
-          <w:tcPr>
-            <w:tcW w:w="1359" w:type="dxa"/>
-            <w:vAlign w:val="center"/>
-          </w:tcPr>
-          <w:p>
-            <w:pPr>
-              <w:jc w:val="center"/>
-              <w:rPr>
-                <w:rFonts w:ascii="굴림체" w:eastAsia="굴림체" w:hAnsi="굴림체"/>
-                <w:sz w:val="22"/>
-              </w:rPr>
-            </w:pPr>
-          </w:p>
-        </w:tc>
-        <w:tc>
-          <w:tcPr>
-            <w:tcW w:w="1405" w:type="dxa"/>
-            <w:vAlign w:val="center"/>
-          </w:tcPr>
-          <w:p>
-            <w:pPr>
-              <w:wordWrap/>
-              <w:adjustRightInd w:val="0"/>
-              <w:jc w:val="left"/>
-              <w:rPr>
-                <w:rFonts w:ascii="굴림체" w:eastAsia="굴림체" w:hAnsi="굴림체" w:cs="돋움체"/>
-                <w:kern w:val="0"/>
-                <w:sz w:val="22"/>
-              </w:rPr>
-            </w:pPr>
-            <w:r>
-              <w:rPr>
-                <w:rFonts w:ascii="굴림체" w:eastAsia="굴림체" w:hAnsi="굴림체" w:cs="돋움체"/>
-                <w:kern w:val="0"/>
-                <w:sz w:val="22"/>
-              </w:rPr>
-              <w:t>@B8VitmChrgTel@</w:t>
-            </w:r>
-          </w:p>
-        </w:tc>
-      </w:tr>
-    </w:tbl>
-    <w:p>
-      <w:pPr>
-        <w:widowControl/>
-        <w:wordWrap/>
-        <w:autoSpaceDE/>
-        <w:autoSpaceDN/>
-        <w:spacing w:after="0"/>
-        <w:rPr>
-          <w:rFonts w:ascii="굴림체" w:eastAsia="굴림체" w:hAnsi="굴림체"/>
-          <w:sz w:val="24"/>
-          <w:szCs w:val="24"/>
-        </w:rPr>
-      </w:pPr>
-    </w:p>
-    <w:p>
-      <w:pPr>
-        <w:widowControl/>
-        <w:wordWrap/>
-        <w:autoSpaceDE/>
-        <w:autoSpaceDN/>
-        <w:rPr>
-          <w:rFonts w:ascii="굴림체" w:eastAsia="굴림체" w:hAnsi="굴림체"/>
-          <w:sz w:val="22"/>
-        </w:rPr>
-      </w:pPr>
+      <w:bookmarkStart w:id="0" w:name="_GoBack"/>
+      <w:bookmarkEnd w:id="0"/>
     </w:p>
     <w:sectPr>
       <w:headerReference w:type="default" r:id="rId9"/>
@@ -9235,7 +4496,7 @@
         <w:szCs w:val="20"/>
         <w:u w:val="single"/>
       </w:rPr>
-      <w:t>2</w:t>
+      <w:t>5</w:t>
     </w:r>
     <w:r>
       <w:rPr>
@@ -11684,7 +6945,7 @@
 </file>
 
 <file path=customXml/itemProps1.xml><?xml version="1.0" encoding="utf-8"?>
-<ds:datastoreItem xmlns:ds="http://schemas.openxmlformats.org/officeDocument/2006/customXml" ds:itemID="{C0CC6A34-100E-40D7-ADA2-A95745C433F8}">
+<ds:datastoreItem xmlns:ds="http://schemas.openxmlformats.org/officeDocument/2006/customXml" ds:itemID="{C2DCEA0A-2344-442A-814D-170539037A8A}">
   <ds:schemaRefs>
     <ds:schemaRef ds:uri="http://schemas.openxmlformats.org/officeDocument/2006/bibliography"/>
   </ds:schemaRefs>

--- a/ServerWeb/bin/보고서/출력설계_2586_서식_DB_현장보고서(배책).docx
+++ b/ServerWeb/bin/보고서/출력설계_2586_서식_DB_현장보고서(배책).docx
@@ -3327,9 +3327,9 @@
       </w:tblPr>
       <w:tblGrid>
         <w:gridCol w:w="2530"/>
-        <w:gridCol w:w="2681"/>
+        <w:gridCol w:w="2256"/>
         <w:gridCol w:w="1985"/>
-        <w:gridCol w:w="2843"/>
+        <w:gridCol w:w="3268"/>
       </w:tblGrid>
       <w:tr>
         <w:tc>
@@ -3346,6 +3346,7 @@
                 <w:sz w:val="22"/>
               </w:rPr>
             </w:pPr>
+            <w:bookmarkStart w:id="0" w:name="_GoBack"/>
             <w:r>
               <w:rPr>
                 <w:rFonts w:ascii="굴림체" w:eastAsia="굴림체" w:hAnsi="굴림체"/>
@@ -3364,7 +3365,7 @@
         </w:tc>
         <w:tc>
           <w:tcPr>
-            <w:tcW w:w="2681" w:type="dxa"/>
+            <w:tcW w:w="2256" w:type="dxa"/>
             <w:vAlign w:val="center"/>
           </w:tcPr>
           <w:p>
@@ -3410,7 +3411,7 @@
         </w:tc>
         <w:tc>
           <w:tcPr>
-            <w:tcW w:w="2843" w:type="dxa"/>
+            <w:tcW w:w="3268" w:type="dxa"/>
             <w:vAlign w:val="center"/>
           </w:tcPr>
           <w:p>
@@ -3479,7 +3480,7 @@
         </w:tc>
         <w:tc>
           <w:tcPr>
-            <w:tcW w:w="2681" w:type="dxa"/>
+            <w:tcW w:w="2256" w:type="dxa"/>
             <w:vAlign w:val="center"/>
           </w:tcPr>
           <w:p>
@@ -3539,7 +3540,7 @@
         </w:tc>
         <w:tc>
           <w:tcPr>
-            <w:tcW w:w="2843" w:type="dxa"/>
+            <w:tcW w:w="3268" w:type="dxa"/>
             <w:vAlign w:val="center"/>
           </w:tcPr>
           <w:p>
@@ -3583,7 +3584,7 @@
         </w:tc>
         <w:tc>
           <w:tcPr>
-            <w:tcW w:w="2681" w:type="dxa"/>
+            <w:tcW w:w="2256" w:type="dxa"/>
             <w:vAlign w:val="center"/>
           </w:tcPr>
           <w:p>
@@ -3671,7 +3672,7 @@
         </w:tc>
         <w:tc>
           <w:tcPr>
-            <w:tcW w:w="2843" w:type="dxa"/>
+            <w:tcW w:w="3268" w:type="dxa"/>
             <w:vAlign w:val="center"/>
           </w:tcPr>
           <w:p>
@@ -3715,7 +3716,7 @@
         </w:tc>
         <w:tc>
           <w:tcPr>
-            <w:tcW w:w="2681" w:type="dxa"/>
+            <w:tcW w:w="2256" w:type="dxa"/>
             <w:vAlign w:val="center"/>
           </w:tcPr>
           <w:p>
@@ -3789,7 +3790,7 @@
         </w:tc>
         <w:tc>
           <w:tcPr>
-            <w:tcW w:w="2843" w:type="dxa"/>
+            <w:tcW w:w="3268" w:type="dxa"/>
             <w:vAlign w:val="center"/>
           </w:tcPr>
           <w:p>
@@ -3830,7 +3831,7 @@
         </w:tc>
         <w:tc>
           <w:tcPr>
-            <w:tcW w:w="2681" w:type="dxa"/>
+            <w:tcW w:w="2256" w:type="dxa"/>
             <w:vAlign w:val="center"/>
           </w:tcPr>
           <w:p>
@@ -3846,7 +3847,8 @@
         </w:tc>
         <w:tc>
           <w:tcPr>
-            <w:tcW w:w="1985" w:type="dxa"/>
+            <w:tcW w:w="5253" w:type="dxa"/>
+            <w:gridSpan w:val="2"/>
             <w:vAlign w:val="center"/>
           </w:tcPr>
           <w:p>
@@ -3858,11 +3860,20 @@
                 <w:sz w:val="22"/>
               </w:rPr>
             </w:pPr>
-          </w:p>
-        </w:tc>
-        <w:tc>
-          <w:tcPr>
-            <w:tcW w:w="2843" w:type="dxa"/>
+            <w:r>
+              <w:rPr>
+                <w:rFonts w:ascii="굴림체" w:eastAsia="굴림체" w:hAnsi="굴림체"/>
+                <w:sz w:val="22"/>
+              </w:rPr>
+              <w:t>@B1BistLicSerl@</w:t>
+            </w:r>
+          </w:p>
+        </w:tc>
+      </w:tr>
+      <w:tr>
+        <w:tc>
+          <w:tcPr>
+            <w:tcW w:w="2530" w:type="dxa"/>
             <w:vAlign w:val="center"/>
           </w:tcPr>
           <w:p>
@@ -3874,6 +3885,39 @@
                 <w:sz w:val="22"/>
               </w:rPr>
             </w:pPr>
+          </w:p>
+        </w:tc>
+        <w:tc>
+          <w:tcPr>
+            <w:tcW w:w="2256" w:type="dxa"/>
+            <w:vAlign w:val="center"/>
+          </w:tcPr>
+          <w:p>
+            <w:pPr>
+              <w:spacing w:line="336" w:lineRule="auto"/>
+              <w:jc w:val="left"/>
+              <w:rPr>
+                <w:rFonts w:ascii="굴림체" w:eastAsia="굴림체" w:hAnsi="굴림체"/>
+                <w:sz w:val="22"/>
+              </w:rPr>
+            </w:pPr>
+          </w:p>
+        </w:tc>
+        <w:tc>
+          <w:tcPr>
+            <w:tcW w:w="5253" w:type="dxa"/>
+            <w:gridSpan w:val="2"/>
+            <w:vAlign w:val="center"/>
+          </w:tcPr>
+          <w:p>
+            <w:pPr>
+              <w:spacing w:line="336" w:lineRule="auto"/>
+              <w:jc w:val="left"/>
+              <w:rPr>
+                <w:rFonts w:ascii="굴림체" w:eastAsia="굴림체" w:hAnsi="굴림체"/>
+                <w:sz w:val="22"/>
+              </w:rPr>
+            </w:pPr>
             <w:r>
               <w:rPr>
                 <w:rFonts w:ascii="굴림체" w:eastAsia="굴림체" w:hAnsi="굴림체"/>
@@ -3903,7 +3947,7 @@
         </w:tc>
         <w:tc>
           <w:tcPr>
-            <w:tcW w:w="2681" w:type="dxa"/>
+            <w:tcW w:w="2256" w:type="dxa"/>
             <w:vAlign w:val="center"/>
           </w:tcPr>
           <w:p>
@@ -3919,7 +3963,8 @@
         </w:tc>
         <w:tc>
           <w:tcPr>
-            <w:tcW w:w="1985" w:type="dxa"/>
+            <w:tcW w:w="5253" w:type="dxa"/>
+            <w:gridSpan w:val="2"/>
             <w:vAlign w:val="center"/>
           </w:tcPr>
           <w:p>
@@ -3931,22 +3976,6 @@
                 <w:sz w:val="22"/>
               </w:rPr>
             </w:pPr>
-          </w:p>
-        </w:tc>
-        <w:tc>
-          <w:tcPr>
-            <w:tcW w:w="2843" w:type="dxa"/>
-            <w:vAlign w:val="center"/>
-          </w:tcPr>
-          <w:p>
-            <w:pPr>
-              <w:spacing w:line="336" w:lineRule="auto"/>
-              <w:jc w:val="left"/>
-              <w:rPr>
-                <w:rFonts w:ascii="굴림체" w:eastAsia="굴림체" w:hAnsi="굴림체"/>
-                <w:sz w:val="22"/>
-              </w:rPr>
-            </w:pPr>
             <w:r>
               <w:rPr>
                 <w:rFonts w:ascii="굴림체" w:eastAsia="굴림체" w:hAnsi="굴림체"/>
@@ -3957,6 +3986,7 @@
           </w:p>
         </w:tc>
       </w:tr>
+      <w:bookmarkEnd w:id="0"/>
     </w:tbl>
     <w:p>
       <w:pPr>
@@ -4362,8 +4392,6 @@
           <w:szCs w:val="24"/>
         </w:rPr>
       </w:pPr>
-      <w:bookmarkStart w:id="0" w:name="_GoBack"/>
-      <w:bookmarkEnd w:id="0"/>
     </w:p>
     <w:sectPr>
       <w:headerReference w:type="default" r:id="rId9"/>
@@ -6945,7 +6973,7 @@
 </file>
 
 <file path=customXml/itemProps1.xml><?xml version="1.0" encoding="utf-8"?>
-<ds:datastoreItem xmlns:ds="http://schemas.openxmlformats.org/officeDocument/2006/customXml" ds:itemID="{C2DCEA0A-2344-442A-814D-170539037A8A}">
+<ds:datastoreItem xmlns:ds="http://schemas.openxmlformats.org/officeDocument/2006/customXml" ds:itemID="{6E760650-4CE8-4C2A-9C02-5754DF73092B}">
   <ds:schemaRefs>
     <ds:schemaRef ds:uri="http://schemas.openxmlformats.org/officeDocument/2006/bibliography"/>
   </ds:schemaRefs>
